--- a/public/Contrat_PAH-POUSSEU DJIKI.docx
+++ b/public/Contrat_PAH-POUSSEU DJIKI.docx
@@ -143,7 +143,7 @@
           <w:sz w:val="16"/>
           <w:szCs w:val="16"/>
         </w:rPr>
-        <w:t xml:space="preserve"> SOUSSIGNES : </w:t>
+        <w:t xml:space="preserve"> SOUSSIGNES :</w:t>
       </w:r>
       <w:r>
         <w:rPr>
@@ -170,84 +170,217 @@
     </w:p>
     <w:p>
       <w:pPr>
-        <w:spacing w:line="276" w:lineRule="auto"/>
-        <w:ind w:right="-141"/>
-        <w:jc w:val="both"/>
+        <w:jc w:val="both"/>
+        <w:rPr>
+          <w:b/>
+          <w:bCs/>
+          <w:sz w:val="16"/>
+          <w:szCs w:val="16"/>
+        </w:rPr>
+      </w:pPr>
+      <w:bookmarkStart w:id="1" w:name="_Hlk177723735"/>
+      <w:r>
+        <w:rPr>
+          <w:b/>
+          <w:bCs/>
+          <w:sz w:val="16"/>
+          <w:szCs w:val="16"/>
+        </w:rPr>
+        <w:t>LA GABONAISE PLUS L.G.P</w:t>
+      </w:r>
+      <w:bookmarkEnd w:id="1"/>
+      <w:r>
+        <w:rPr>
+          <w:b/>
+          <w:sz w:val="16"/>
+          <w:szCs w:val="16"/>
+        </w:rPr>
+        <w:t>,</w:t>
+      </w:r>
+      <w:r>
+        <w:rPr>
+          <w:bCs/>
+          <w:sz w:val="16"/>
+          <w:szCs w:val="16"/>
+        </w:rPr>
+        <w:t xml:space="preserve"> </w:t>
+      </w:r>
+      <w:r>
+        <w:rPr>
+          <w:sz w:val="16"/>
+          <w:szCs w:val="16"/>
+        </w:rPr>
+        <w:t xml:space="preserve">société créée sous la forme d’une </w:t>
+      </w:r>
+      <w:r>
+        <w:rPr>
+          <w:b/>
+          <w:bCs/>
+          <w:sz w:val="16"/>
+          <w:szCs w:val="16"/>
+        </w:rPr>
+        <w:t>Entreprise Individuelle</w:t>
+      </w:r>
+      <w:r>
+        <w:rPr>
+          <w:b/>
+          <w:bCs/>
+          <w:sz w:val="16"/>
+          <w:szCs w:val="16"/>
+        </w:rPr>
+        <w:t xml:space="preserve"> </w:t>
+      </w:r>
+      <w:r>
+        <w:rPr>
+          <w:sz w:val="16"/>
+          <w:szCs w:val="16"/>
+        </w:rPr>
+        <w:t xml:space="preserve">dont le siège social est </w:t>
+      </w:r>
+      <w:r>
+        <w:rPr>
+          <w:sz w:val="16"/>
+          <w:szCs w:val="16"/>
+        </w:rPr>
+        <w:t>situé</w:t>
+      </w:r>
+      <w:r>
+        <w:rPr>
+          <w:sz w:val="16"/>
+          <w:szCs w:val="16"/>
+        </w:rPr>
+        <w:t xml:space="preserve"> </w:t>
+      </w:r>
+      <w:r>
+        <w:rPr>
+          <w:sz w:val="16"/>
+          <w:szCs w:val="16"/>
+        </w:rPr>
+        <w:t xml:space="preserve">à </w:t>
+      </w:r>
+      <w:bookmarkStart w:id="2" w:name="_Hlk177724202"/>
+      <w:r>
+        <w:rPr>
+          <w:b/>
+          <w:bCs/>
+          <w:sz w:val="16"/>
+          <w:szCs w:val="16"/>
+        </w:rPr>
+        <w:t>ANCIENNE GARE ROUTIERE</w:t>
+      </w:r>
+      <w:bookmarkEnd w:id="2"/>
+      <w:r>
+        <w:rPr>
+          <w:sz w:val="16"/>
+          <w:szCs w:val="16"/>
+        </w:rPr>
+        <w:t xml:space="preserve"> BP : </w:t>
+      </w:r>
+      <w:r>
+        <w:rPr>
+          <w:b/>
+          <w:bCs/>
+          <w:sz w:val="16"/>
+          <w:szCs w:val="16"/>
+        </w:rPr>
+        <w:t>54768,</w:t>
+      </w:r>
+      <w:r>
+        <w:rPr>
+          <w:sz w:val="16"/>
+          <w:szCs w:val="16"/>
+        </w:rPr>
+        <w:t xml:space="preserve"> immatriculée au Registre du Commerce et</w:t>
+      </w:r>
+      <w:r>
+        <w:rPr>
+          <w:sz w:val="16"/>
+          <w:szCs w:val="16"/>
+        </w:rPr>
+        <w:t xml:space="preserve"> </w:t>
+      </w:r>
+      <w:r>
+        <w:rPr>
+          <w:sz w:val="16"/>
+          <w:szCs w:val="16"/>
+        </w:rPr>
+        <w:t xml:space="preserve"> </w:t>
+      </w:r>
+      <w:r>
+        <w:rPr>
+          <w:sz w:val="16"/>
+          <w:szCs w:val="16"/>
+        </w:rPr>
+        <w:t>du Crédit Mobilier de L</w:t>
+      </w:r>
+      <w:r>
+        <w:rPr>
+          <w:sz w:val="16"/>
+          <w:szCs w:val="16"/>
+        </w:rPr>
+        <w:t>ibreville</w:t>
+      </w:r>
+      <w:r>
+        <w:rPr>
+          <w:sz w:val="16"/>
+          <w:szCs w:val="16"/>
+        </w:rPr>
+        <w:t xml:space="preserve"> sous le N</w:t>
+      </w:r>
+      <w:r>
+        <w:rPr>
+          <w:b/>
+          <w:bCs/>
+          <w:sz w:val="16"/>
+          <w:szCs w:val="16"/>
+        </w:rPr>
+        <w:t>°2014A36785</w:t>
+      </w:r>
+      <w:r>
+        <w:rPr>
+          <w:sz w:val="16"/>
+          <w:szCs w:val="16"/>
+        </w:rPr>
+        <w:t xml:space="preserve"> </w:t>
+      </w:r>
+      <w:r>
+        <w:rPr>
+          <w:sz w:val="16"/>
+          <w:szCs w:val="16"/>
+        </w:rPr>
+        <w:t>NIF :</w:t>
+      </w:r>
+      <w:r>
+        <w:rPr>
+          <w:sz w:val="16"/>
+          <w:szCs w:val="16"/>
+        </w:rPr>
+        <w:t xml:space="preserve"> </w:t>
+      </w:r>
+      <w:r>
+        <w:rPr>
+          <w:b/>
+          <w:bCs/>
+          <w:sz w:val="16"/>
+          <w:szCs w:val="16"/>
+        </w:rPr>
+        <w:t>23FERT-R</w:t>
+      </w:r>
+      <w:r>
+        <w:rPr>
+          <w:sz w:val="16"/>
+          <w:szCs w:val="16"/>
+        </w:rPr>
+        <w:t xml:space="preserve"> </w:t>
+      </w:r>
+      <w:r>
         <w:rPr>
           <w:rFonts w:eastAsia="Calibri"/>
           <w:sz w:val="16"/>
           <w:szCs w:val="16"/>
           <w:lang w:eastAsia="en-US"/>
         </w:rPr>
-      </w:pPr>
-      <w:r>
-        <w:rPr>
-          <w:bCs/>
-          <w:sz w:val="16"/>
-          <w:szCs w:val="16"/>
-        </w:rPr>
-        <w:t xml:space="preserve">L’entreprise </w:t>
-      </w:r>
-      <w:r>
-        <w:rPr>
-          <w:bCs/>
-          <w:sz w:val="16"/>
-          <w:szCs w:val="16"/>
-        </w:rPr>
-        <w:t>${company.denomination}</w:t>
-      </w:r>
-      <w:r>
-        <w:rPr>
-          <w:bCs/>
-          <w:sz w:val="16"/>
-          <w:szCs w:val="16"/>
-        </w:rPr>
-        <w:t xml:space="preserve">, </w:t>
-      </w:r>
-      <w:r>
-        <w:rPr>
-          <w:sz w:val="16"/>
-          <w:szCs w:val="16"/>
-        </w:rPr>
-        <w:t>${company.legal_status} </w:t>
-      </w:r>
-      <w:r>
-        <w:rPr>
-          <w:sz w:val="16"/>
-          <w:szCs w:val="16"/>
-        </w:rPr>
-        <w:t xml:space="preserve"> </w:t>
-      </w:r>
-      <w:r>
-        <w:rPr>
-          <w:bCs/>
-          <w:sz w:val="16"/>
-          <w:szCs w:val="16"/>
-        </w:rPr>
-        <w:t xml:space="preserve"> ayant son siège social à </w:t>
-      </w:r>
-      <w:r>
-        <w:rPr>
-          <w:bCs/>
-          <w:sz w:val="16"/>
-          <w:szCs w:val="16"/>
-        </w:rPr>
-        <w:t xml:space="preserve"> </w:t>
-      </w:r>
-      <w:r>
-        <w:rPr>
-          <w:sz w:val="16"/>
-          <w:szCs w:val="16"/>
-        </w:rPr>
-        <w:t>${company.head_office_address}</w:t>
-      </w:r>
-      <w:r>
-        <w:rPr>
-          <w:bCs/>
-          <w:sz w:val="16"/>
-          <w:szCs w:val="16"/>
-        </w:rPr>
-        <w:t>, inscrite au Re</w:t>
+        <w:t>représentée par</w:t>
       </w:r>
       <w:r>
         <w:rPr>
@@ -256,94 +389,38 @@
           <w:szCs w:val="16"/>
           <w:lang w:eastAsia="en-US"/>
         </w:rPr>
-        <w:t>gistre du Commerce et du Crédit Mobilier de Libreville sous le numéro</w:t>
-      </w:r>
-      <w:r>
-        <w:rPr>
-          <w:rFonts w:eastAsia="Calibri"/>
-          <w:sz w:val="16"/>
-          <w:szCs w:val="16"/>
-          <w:lang w:eastAsia="en-US"/>
-        </w:rPr>
-        <w:t xml:space="preserve"> </w:t>
-      </w:r>
-      <w:r>
-        <w:rPr>
-          <w:rFonts w:eastAsia="Calibri"/>
-          <w:sz w:val="16"/>
-          <w:szCs w:val="16"/>
-          <w:lang w:eastAsia="en-US"/>
-        </w:rPr>
-        <w:t xml:space="preserve"> </w:t>
-      </w:r>
-      <w:r>
-        <w:rPr>
-          <w:rFonts w:eastAsia="Calibri"/>
-          <w:b/>
-          <w:bCs/>
-          <w:sz w:val="16"/>
-          <w:szCs w:val="16"/>
-          <w:lang w:eastAsia="en-US"/>
-        </w:rPr>
-        <w:t>${company.rccm_number}</w:t>
-      </w:r>
-      <w:r>
-        <w:rPr>
-          <w:rFonts w:eastAsia="Calibri"/>
-          <w:sz w:val="16"/>
-          <w:szCs w:val="16"/>
-          <w:lang w:eastAsia="en-US"/>
-        </w:rPr>
-        <w:t xml:space="preserve">, NIF : </w:t>
-      </w:r>
-      <w:r>
-        <w:rPr>
-          <w:rFonts w:eastAsia="Calibri"/>
-          <w:b/>
-          <w:bCs/>
-          <w:sz w:val="16"/>
-          <w:szCs w:val="16"/>
-          <w:lang w:eastAsia="en-US"/>
-        </w:rPr>
-        <w:t>${company.nif}</w:t>
-      </w:r>
-      <w:r>
-        <w:rPr>
-          <w:rFonts w:eastAsia="Calibri"/>
-          <w:b/>
-          <w:bCs/>
-          <w:sz w:val="16"/>
-          <w:szCs w:val="16"/>
-          <w:lang w:eastAsia="en-US"/>
-        </w:rPr>
-        <w:t xml:space="preserve"> </w:t>
-      </w:r>
-      <w:r>
-        <w:rPr>
-          <w:rFonts w:eastAsia="Calibri"/>
-          <w:sz w:val="16"/>
-          <w:szCs w:val="16"/>
-          <w:lang w:eastAsia="en-US"/>
-        </w:rPr>
-        <w:t xml:space="preserve">représentée par </w:t>
-      </w:r>
-      <w:r>
-        <w:rPr>
-          <w:rFonts w:eastAsia="Calibri"/>
-          <w:sz w:val="16"/>
-          <w:szCs w:val="16"/>
-          <w:lang w:eastAsia="en-US"/>
-        </w:rPr>
-        <w:t>${verbal_trial.civility} ${verbal_trial.applicant_last_name} ${verbal_trial.applicant_first_name},</w:t>
-      </w:r>
-    </w:p>
-    <w:p>
-      <w:pPr>
-        <w:spacing w:line="276" w:lineRule="auto"/>
-        <w:ind w:right="-141"/>
-        <w:jc w:val="both"/>
-        <w:rPr>
-          <w:iCs/>
+        <w:t xml:space="preserve">  </w:t>
+      </w:r>
+      <w:r>
+        <w:rPr>
+          <w:sz w:val="16"/>
+          <w:szCs w:val="16"/>
+        </w:rPr>
+        <w:t>Monsieur</w:t>
+      </w:r>
+      <w:r>
+        <w:rPr>
+          <w:b/>
+          <w:bCs/>
+          <w:sz w:val="16"/>
+          <w:szCs w:val="16"/>
+        </w:rPr>
+        <w:t xml:space="preserve"> POUSSEU DJIKI PASCAL RICHE</w:t>
+      </w:r>
+      <w:r>
+        <w:rPr>
+          <w:b/>
+          <w:bCs/>
+          <w:sz w:val="16"/>
+          <w:szCs w:val="16"/>
+        </w:rPr>
+        <w:t>,</w:t>
+      </w:r>
+    </w:p>
+    <w:p>
+      <w:pPr>
+        <w:jc w:val="both"/>
+        <w:rPr>
           <w:sz w:val="16"/>
           <w:szCs w:val="16"/>
         </w:rPr>
@@ -589,7 +666,7 @@
           <w:szCs w:val="16"/>
           <w:lang w:eastAsia="en-US"/>
         </w:rPr>
-        <w:t>Jenny MVOU</w:t>
+        <w:t>Jenny MVOU,</w:t>
       </w:r>
       <w:r>
         <w:rPr>
@@ -599,7 +676,7 @@
           <w:szCs w:val="16"/>
           <w:lang w:eastAsia="en-US"/>
         </w:rPr>
-        <w:t>, s</w:t>
+        <w:t xml:space="preserve"> s</w:t>
       </w:r>
       <w:r>
         <w:rPr>
@@ -609,7 +686,7 @@
           <w:szCs w:val="16"/>
           <w:lang w:eastAsia="en-US"/>
         </w:rPr>
-        <w:t>a</w:t>
+        <w:t xml:space="preserve">a </w:t>
       </w:r>
       <w:r>
         <w:rPr>
@@ -619,7 +696,7 @@
           <w:szCs w:val="16"/>
           <w:lang w:eastAsia="en-US"/>
         </w:rPr>
-        <w:t xml:space="preserve"> Directr</w:t>
+        <w:t>Directr</w:t>
       </w:r>
       <w:r>
         <w:rPr>
@@ -973,9 +1050,9 @@
           <w:szCs w:val="16"/>
         </w:rPr>
       </w:pPr>
-      <w:bookmarkStart w:id="1" w:name="_Hlk56520888"/>
-    </w:p>
-    <w:bookmarkEnd w:id="1"/>
+      <w:bookmarkStart w:id="3" w:name="_Hlk56520888"/>
+    </w:p>
+    <w:bookmarkEnd w:id="3"/>
     <w:p>
       <w:pPr>
         <w:numPr>
@@ -996,7 +1073,7 @@
           <w:sz w:val="16"/>
           <w:szCs w:val="16"/>
         </w:rPr>
-        <w:t>Montant ${verbal_trial.amount} FCFA</w:t>
+        <w:t>Montant 300 000 000 FCFA</w:t>
       </w:r>
     </w:p>
     <w:p>
@@ -1019,7 +1096,7 @@
           <w:sz w:val="16"/>
           <w:szCs w:val="16"/>
         </w:rPr>
-        <w:t>Durée : ${verbal_trial.duration}</w:t>
+        <w:t>Durée : 15</w:t>
       </w:r>
       <w:r>
         <w:rPr>
@@ -1058,7 +1135,7 @@
           <w:sz w:val="16"/>
           <w:szCs w:val="16"/>
         </w:rPr>
-        <w:t>Taux : ${taux_mensuel} % mensuel soit ${verbal_trial.tax_fee_interest_rate} % annuel</w:t>
+        <w:t>Taux : 1,4 % mensuel soit 16.8 % annuel</w:t>
       </w:r>
     </w:p>
     <w:p>
@@ -1081,15 +1158,15 @@
           <w:sz w:val="16"/>
           <w:szCs w:val="16"/>
         </w:rPr>
-        <w:t> Frais de dossier : ${frais_dossier} </w:t>
-      </w:r>
-      <w:r>
-        <w:rPr>
-          <w:b/>
-          <w:sz w:val="16"/>
-          <w:szCs w:val="16"/>
-        </w:rPr>
-        <w:t>FCFA soit ${verbal_trial.administrative_fees_percentage}%</w:t>
+        <w:t> Frais de dossier : 9 000 000 </w:t>
+      </w:r>
+      <w:r>
+        <w:rPr>
+          <w:b/>
+          <w:sz w:val="16"/>
+          <w:szCs w:val="16"/>
+        </w:rPr>
+        <w:t>FCFA soit 3%</w:t>
       </w:r>
     </w:p>
     <w:p>
@@ -1112,7 +1189,7 @@
           <w:sz w:val="16"/>
           <w:szCs w:val="16"/>
         </w:rPr>
-        <w:t>Frais d’assurance : ${verbal_trial.insurance_premium} FCFA soit 3%</w:t>
+        <w:t>Frais d’assurance : 5 250 000 FCFA soit 3%</w:t>
       </w:r>
     </w:p>
     <w:p>
@@ -1135,7 +1212,7 @@
           <w:sz w:val="16"/>
           <w:szCs w:val="16"/>
         </w:rPr>
-        <w:t>Date de la première échéance : ${date_of_first_echeance}.</w:t>
+        <w:t>Date de la première échéance : 10 décembre 2024.</w:t>
       </w:r>
     </w:p>
     <w:p>
@@ -1158,7 +1235,7 @@
           <w:sz w:val="16"/>
           <w:szCs w:val="16"/>
         </w:rPr>
-        <w:t>Date de la dernière échéance : ${date_of_last_echeance}</w:t>
+        <w:t>Date de la dernière échéance : 10 mars 2026</w:t>
       </w:r>
     </w:p>
     <w:p>
@@ -1416,16 +1493,25 @@
           <w:sz w:val="16"/>
           <w:szCs w:val="16"/>
         </w:rPr>
-        <w:t>${pah.adresse} </w:t>
-      </w:r>
-      <w:r>
-        <w:rPr>
-          <w:b/>
-          <w:bCs/>
-          <w:sz w:val="16"/>
-          <w:szCs w:val="16"/>
-        </w:rPr>
-        <w:t xml:space="preserve"> sur une superficie de </w:t>
+        <w:t>${pah.adresse}</w:t>
+      </w:r>
+      <w:r>
+        <w:rPr>
+          <w:b/>
+          <w:bCs/>
+          <w:sz w:val="16"/>
+          <w:szCs w:val="16"/>
+        </w:rPr>
+        <w:t xml:space="preserve"> </w:t>
+      </w:r>
+      <w:r>
+        <w:rPr>
+          <w:b/>
+          <w:bCs/>
+          <w:sz w:val="16"/>
+          <w:szCs w:val="16"/>
+        </w:rPr>
+        <w:t xml:space="preserve">sur une superficie de </w:t>
       </w:r>
       <w:r>
         <w:rPr>
@@ -1475,7 +1561,15 @@
           <w:sz w:val="16"/>
           <w:szCs w:val="16"/>
         </w:rPr>
-        <w:t xml:space="preserve"> (</w:t>
+        <w:t xml:space="preserve"> </w:t>
+      </w:r>
+      <w:r>
+        <w:rPr>
+          <w:b/>
+          <w:sz w:val="16"/>
+          <w:szCs w:val="16"/>
+        </w:rPr>
+        <w:t>(</w:t>
       </w:r>
       <w:r>
         <w:rPr>
@@ -1523,15 +1617,7 @@
           <w:sz w:val="16"/>
           <w:szCs w:val="16"/>
         </w:rPr>
-        <w:t xml:space="preserve">Madame Marie France ANGO, OBIANG Architecte – Urbaniste, expert judiciaire en </w:t>
-      </w:r>
-      <w:r>
-        <w:rPr>
-          <w:b/>
-          <w:sz w:val="16"/>
-          <w:szCs w:val="16"/>
-        </w:rPr>
-        <w:t>estimation immobilières agrée près la Cour d’Appel Judiciaire de Libreville</w:t>
+        <w:t>Madame Marie France ANGO, OBIANG Architecte – Urbaniste, expert judiciaire en estimation immobilières agrée près la Cour d’Appel Judiciaire de Libreville</w:t>
       </w:r>
       <w:r>
         <w:rPr>
@@ -2721,7 +2807,7 @@
           <w:sz w:val="16"/>
           <w:szCs w:val="16"/>
         </w:rPr>
-        <w:t>${current_date}</w:t>
+        <w:t>16 octobre 2025</w:t>
       </w:r>
       <w:r>
         <w:rPr>
@@ -2827,135 +2913,143 @@
           <w:sz w:val="16"/>
           <w:szCs w:val="16"/>
         </w:rPr>
-        <w:t xml:space="preserve">       </w:t>
-      </w:r>
-    </w:p>
-    <w:p>
-      <w:pPr>
-        <w:autoSpaceDE w:val="0"/>
-        <w:autoSpaceDN w:val="0"/>
-        <w:adjustRightInd w:val="0"/>
-        <w:spacing w:line="276" w:lineRule="auto"/>
-        <w:ind w:right="-141"/>
-        <w:jc w:val="both"/>
-        <w:rPr>
-          <w:b/>
-          <w:sz w:val="16"/>
-          <w:szCs w:val="16"/>
-        </w:rPr>
-      </w:pPr>
-    </w:p>
-    <w:p>
-      <w:pPr>
-        <w:autoSpaceDE w:val="0"/>
-        <w:autoSpaceDN w:val="0"/>
-        <w:adjustRightInd w:val="0"/>
-        <w:spacing w:line="276" w:lineRule="auto"/>
-        <w:ind w:right="-141"/>
-        <w:jc w:val="both"/>
-        <w:rPr>
-          <w:b/>
-          <w:sz w:val="16"/>
-          <w:szCs w:val="16"/>
-        </w:rPr>
-      </w:pPr>
-    </w:p>
-    <w:p>
-      <w:pPr>
-        <w:autoSpaceDE w:val="0"/>
-        <w:autoSpaceDN w:val="0"/>
-        <w:adjustRightInd w:val="0"/>
-        <w:spacing w:line="276" w:lineRule="auto"/>
-        <w:ind w:right="-141"/>
-        <w:jc w:val="both"/>
-        <w:rPr>
-          <w:b/>
-          <w:sz w:val="16"/>
-          <w:szCs w:val="16"/>
-        </w:rPr>
-      </w:pPr>
-    </w:p>
-    <w:p>
-      <w:pPr>
-        <w:autoSpaceDE w:val="0"/>
-        <w:autoSpaceDN w:val="0"/>
-        <w:adjustRightInd w:val="0"/>
-        <w:spacing w:line="276" w:lineRule="auto"/>
-        <w:ind w:right="-141"/>
-        <w:jc w:val="both"/>
-        <w:rPr>
-          <w:b/>
-          <w:sz w:val="16"/>
-          <w:szCs w:val="16"/>
-        </w:rPr>
-      </w:pPr>
-    </w:p>
-    <w:p>
-      <w:pPr>
-        <w:autoSpaceDE w:val="0"/>
-        <w:autoSpaceDN w:val="0"/>
-        <w:adjustRightInd w:val="0"/>
-        <w:spacing w:line="276" w:lineRule="auto"/>
-        <w:ind w:right="-141"/>
-        <w:jc w:val="both"/>
-        <w:rPr>
-          <w:b/>
-          <w:sz w:val="16"/>
-          <w:szCs w:val="16"/>
-        </w:rPr>
-      </w:pPr>
-    </w:p>
-    <w:p>
-      <w:pPr>
-        <w:autoSpaceDE w:val="0"/>
-        <w:autoSpaceDN w:val="0"/>
-        <w:adjustRightInd w:val="0"/>
-        <w:spacing w:line="276" w:lineRule="auto"/>
-        <w:ind w:right="-141"/>
-        <w:jc w:val="both"/>
-        <w:rPr>
-          <w:b/>
-          <w:sz w:val="16"/>
-          <w:szCs w:val="16"/>
-        </w:rPr>
-      </w:pPr>
-    </w:p>
-    <w:p>
-      <w:pPr>
-        <w:autoSpaceDE w:val="0"/>
-        <w:autoSpaceDN w:val="0"/>
-        <w:adjustRightInd w:val="0"/>
-        <w:spacing w:line="276" w:lineRule="auto"/>
-        <w:ind w:right="-141"/>
-        <w:jc w:val="both"/>
-        <w:rPr>
-          <w:b/>
-          <w:sz w:val="16"/>
-          <w:szCs w:val="16"/>
-        </w:rPr>
-      </w:pPr>
-    </w:p>
-    <w:p>
-      <w:pPr>
-        <w:autoSpaceDE w:val="0"/>
-        <w:autoSpaceDN w:val="0"/>
-        <w:adjustRightInd w:val="0"/>
-        <w:spacing w:line="276" w:lineRule="auto"/>
-        <w:ind w:right="-141"/>
-        <w:jc w:val="both"/>
-        <w:rPr>
-          <w:b/>
-          <w:sz w:val="16"/>
-          <w:szCs w:val="16"/>
-        </w:rPr>
-      </w:pPr>
-      <w:r>
-        <w:rPr>
-          <w:b/>
-          <w:sz w:val="16"/>
-          <w:szCs w:val="16"/>
-        </w:rPr>
         <w:t xml:space="preserve">   </w:t>
+      </w:r>
+    </w:p>
+    <w:p>
+      <w:pPr>
+        <w:autoSpaceDE w:val="0"/>
+        <w:autoSpaceDN w:val="0"/>
+        <w:adjustRightInd w:val="0"/>
+        <w:spacing w:line="276" w:lineRule="auto"/>
+        <w:ind w:right="-141"/>
+        <w:jc w:val="both"/>
+        <w:rPr>
+          <w:b/>
+          <w:sz w:val="16"/>
+          <w:szCs w:val="16"/>
+        </w:rPr>
+      </w:pPr>
+    </w:p>
+    <w:p>
+      <w:pPr>
+        <w:autoSpaceDE w:val="0"/>
+        <w:autoSpaceDN w:val="0"/>
+        <w:adjustRightInd w:val="0"/>
+        <w:spacing w:line="276" w:lineRule="auto"/>
+        <w:ind w:right="-141"/>
+        <w:jc w:val="both"/>
+        <w:rPr>
+          <w:b/>
+          <w:sz w:val="16"/>
+          <w:szCs w:val="16"/>
+        </w:rPr>
+      </w:pPr>
+    </w:p>
+    <w:p>
+      <w:pPr>
+        <w:autoSpaceDE w:val="0"/>
+        <w:autoSpaceDN w:val="0"/>
+        <w:adjustRightInd w:val="0"/>
+        <w:spacing w:line="276" w:lineRule="auto"/>
+        <w:ind w:right="-141"/>
+        <w:jc w:val="both"/>
+        <w:rPr>
+          <w:b/>
+          <w:sz w:val="16"/>
+          <w:szCs w:val="16"/>
+        </w:rPr>
+      </w:pPr>
+    </w:p>
+    <w:p>
+      <w:pPr>
+        <w:autoSpaceDE w:val="0"/>
+        <w:autoSpaceDN w:val="0"/>
+        <w:adjustRightInd w:val="0"/>
+        <w:spacing w:line="276" w:lineRule="auto"/>
+        <w:ind w:right="-141"/>
+        <w:jc w:val="both"/>
+        <w:rPr>
+          <w:b/>
+          <w:sz w:val="16"/>
+          <w:szCs w:val="16"/>
+        </w:rPr>
+      </w:pPr>
+    </w:p>
+    <w:p>
+      <w:pPr>
+        <w:autoSpaceDE w:val="0"/>
+        <w:autoSpaceDN w:val="0"/>
+        <w:adjustRightInd w:val="0"/>
+        <w:spacing w:line="276" w:lineRule="auto"/>
+        <w:ind w:right="-141"/>
+        <w:jc w:val="both"/>
+        <w:rPr>
+          <w:b/>
+          <w:sz w:val="16"/>
+          <w:szCs w:val="16"/>
+        </w:rPr>
+      </w:pPr>
+    </w:p>
+    <w:p>
+      <w:pPr>
+        <w:autoSpaceDE w:val="0"/>
+        <w:autoSpaceDN w:val="0"/>
+        <w:adjustRightInd w:val="0"/>
+        <w:spacing w:line="276" w:lineRule="auto"/>
+        <w:ind w:right="-141"/>
+        <w:jc w:val="both"/>
+        <w:rPr>
+          <w:b/>
+          <w:sz w:val="16"/>
+          <w:szCs w:val="16"/>
+        </w:rPr>
+      </w:pPr>
+    </w:p>
+    <w:p>
+      <w:pPr>
+        <w:autoSpaceDE w:val="0"/>
+        <w:autoSpaceDN w:val="0"/>
+        <w:adjustRightInd w:val="0"/>
+        <w:spacing w:line="276" w:lineRule="auto"/>
+        <w:ind w:right="-141"/>
+        <w:jc w:val="both"/>
+        <w:rPr>
+          <w:b/>
+          <w:sz w:val="16"/>
+          <w:szCs w:val="16"/>
+        </w:rPr>
+      </w:pPr>
+    </w:p>
+    <w:p>
+      <w:pPr>
+        <w:autoSpaceDE w:val="0"/>
+        <w:autoSpaceDN w:val="0"/>
+        <w:adjustRightInd w:val="0"/>
+        <w:spacing w:line="276" w:lineRule="auto"/>
+        <w:ind w:right="-141"/>
+        <w:jc w:val="both"/>
+        <w:rPr>
+          <w:b/>
+          <w:sz w:val="16"/>
+          <w:szCs w:val="16"/>
+        </w:rPr>
+      </w:pPr>
+      <w:r>
+        <w:rPr>
+          <w:b/>
+          <w:sz w:val="16"/>
+          <w:szCs w:val="16"/>
+        </w:rPr>
+        <w:t xml:space="preserve"> </w:t>
+      </w:r>
+      <w:r>
+        <w:rPr>
+          <w:b/>
+          <w:sz w:val="16"/>
+          <w:szCs w:val="16"/>
+        </w:rPr>
+        <w:t xml:space="preserve"> </w:t>
       </w:r>
       <w:r>
         <w:rPr>

--- a/public/Contrat_PAH-POUSSEU DJIKI.docx
+++ b/public/Contrat_PAH-POUSSEU DJIKI.docx
@@ -256,7 +256,21 @@
           <w:sz w:val="16"/>
           <w:szCs w:val="16"/>
         </w:rPr>
-        <w:t xml:space="preserve">à </w:t>
+        <w:t>à</w:t>
+      </w:r>
+      <w:r>
+        <w:rPr>
+          <w:sz w:val="16"/>
+          <w:szCs w:val="16"/>
+        </w:rPr>
+        <w:t>/au</w:t>
+      </w:r>
+      <w:r>
+        <w:rPr>
+          <w:sz w:val="16"/>
+          <w:szCs w:val="16"/>
+        </w:rPr>
+        <w:t xml:space="preserve"> </w:t>
       </w:r>
       <w:bookmarkStart w:id="2" w:name="_Hlk177724202"/>
       <w:r>
@@ -396,26 +410,309 @@
           <w:sz w:val="16"/>
           <w:szCs w:val="16"/>
         </w:rPr>
-        <w:t>Monsieur</w:t>
-      </w:r>
-      <w:r>
-        <w:rPr>
-          <w:b/>
-          <w:bCs/>
-          <w:sz w:val="16"/>
-          <w:szCs w:val="16"/>
-        </w:rPr>
-        <w:t xml:space="preserve"> POUSSEU DJIKI PASCAL RICHE</w:t>
-      </w:r>
-      <w:r>
-        <w:rPr>
-          <w:b/>
-          <w:bCs/>
-          <w:sz w:val="16"/>
-          <w:szCs w:val="16"/>
-        </w:rPr>
-        <w:t>,</w:t>
-      </w:r>
+        <w:t>Mr/Mme</w:t>
+      </w:r>
+      <w:r>
+        <w:rPr>
+          <w:b/>
+          <w:bCs/>
+          <w:sz w:val="16"/>
+          <w:szCs w:val="16"/>
+        </w:rPr>
+        <w:t xml:space="preserve"> </w:t>
+      </w:r>
+      <w:bookmarkStart w:id="3" w:name="_Hlk177460449"/>
+      <w:r>
+        <w:rPr>
+          <w:b/>
+          <w:bCs/>
+          <w:sz w:val="16"/>
+          <w:szCs w:val="16"/>
+        </w:rPr>
+        <w:t>POUSSEU DJIKI PASCAL RICHE</w:t>
+      </w:r>
+      <w:r>
+        <w:rPr>
+          <w:b/>
+          <w:bCs/>
+          <w:sz w:val="16"/>
+          <w:szCs w:val="16"/>
+        </w:rPr>
+        <w:t xml:space="preserve"> </w:t>
+      </w:r>
+      <w:bookmarkEnd w:id="3"/>
+      <w:r>
+        <w:rPr>
+          <w:bCs/>
+          <w:sz w:val="16"/>
+          <w:szCs w:val="16"/>
+        </w:rPr>
+        <w:t>né</w:t>
+      </w:r>
+      <w:r>
+        <w:rPr>
+          <w:bCs/>
+          <w:sz w:val="16"/>
+          <w:szCs w:val="16"/>
+        </w:rPr>
+        <w:t xml:space="preserve">(e) </w:t>
+      </w:r>
+      <w:r>
+        <w:rPr>
+          <w:bCs/>
+          <w:sz w:val="16"/>
+          <w:szCs w:val="16"/>
+        </w:rPr>
+        <w:t xml:space="preserve">le </w:t>
+      </w:r>
+      <w:bookmarkStart w:id="4" w:name="_Hlk177460469"/>
+      <w:r>
+        <w:rPr>
+          <w:b/>
+          <w:bCs/>
+          <w:sz w:val="16"/>
+          <w:szCs w:val="16"/>
+        </w:rPr>
+        <w:t>17 février 1981</w:t>
+      </w:r>
+      <w:bookmarkEnd w:id="4"/>
+      <w:r>
+        <w:rPr>
+          <w:b/>
+          <w:bCs/>
+          <w:sz w:val="16"/>
+          <w:szCs w:val="16"/>
+        </w:rPr>
+        <w:t xml:space="preserve"> </w:t>
+      </w:r>
+      <w:r>
+        <w:rPr>
+          <w:bCs/>
+          <w:sz w:val="16"/>
+          <w:szCs w:val="16"/>
+        </w:rPr>
+        <w:t>à</w:t>
+      </w:r>
+      <w:r>
+        <w:rPr>
+          <w:bCs/>
+          <w:sz w:val="16"/>
+          <w:szCs w:val="16"/>
+        </w:rPr>
+        <w:t>/au</w:t>
+      </w:r>
+      <w:r>
+        <w:rPr>
+          <w:bCs/>
+          <w:sz w:val="16"/>
+          <w:szCs w:val="16"/>
+        </w:rPr>
+        <w:t xml:space="preserve"> </w:t>
+      </w:r>
+      <w:bookmarkStart w:id="5" w:name="_Hlk177460521"/>
+      <w:r>
+        <w:rPr>
+          <w:b/>
+          <w:bCs/>
+          <w:sz w:val="16"/>
+          <w:szCs w:val="16"/>
+        </w:rPr>
+        <w:t>CAMEROUN</w:t>
+      </w:r>
+      <w:bookmarkEnd w:id="5"/>
+      <w:r>
+        <w:rPr>
+          <w:b/>
+          <w:sz w:val="16"/>
+          <w:szCs w:val="16"/>
+        </w:rPr>
+        <w:t xml:space="preserve">, </w:t>
+      </w:r>
+      <w:bookmarkStart w:id="6" w:name="_Hlk178795323"/>
+      <w:r>
+        <w:rPr>
+          <w:bCs/>
+          <w:sz w:val="16"/>
+          <w:szCs w:val="16"/>
+        </w:rPr>
+        <w:t>t</w:t>
+      </w:r>
+      <w:r>
+        <w:rPr>
+          <w:bCs/>
+          <w:sz w:val="16"/>
+          <w:szCs w:val="16"/>
+        </w:rPr>
+        <w:t xml:space="preserve">itulaire </w:t>
+      </w:r>
+      <w:r>
+        <w:rPr>
+          <w:bCs/>
+          <w:sz w:val="16"/>
+          <w:szCs w:val="16"/>
+        </w:rPr>
+        <w:t xml:space="preserve">du/de la </w:t>
+      </w:r>
+      <w:r>
+        <w:rPr>
+          <w:b/>
+          <w:sz w:val="16"/>
+          <w:szCs w:val="16"/>
+        </w:rPr>
+        <w:t>passeport /carte nationale d’identité /carte de séjour/récépissé</w:t>
+      </w:r>
+      <w:r>
+        <w:rPr>
+          <w:bCs/>
+          <w:sz w:val="16"/>
+          <w:szCs w:val="16"/>
+        </w:rPr>
+        <w:t xml:space="preserve"> </w:t>
+      </w:r>
+      <w:r>
+        <w:rPr>
+          <w:b/>
+          <w:sz w:val="16"/>
+          <w:szCs w:val="16"/>
+        </w:rPr>
+        <w:t>N°2014A36785</w:t>
+      </w:r>
+      <w:r>
+        <w:rPr>
+          <w:b/>
+          <w:sz w:val="16"/>
+          <w:szCs w:val="16"/>
+        </w:rPr>
+        <w:t xml:space="preserve"> </w:t>
+      </w:r>
+      <w:r>
+        <w:rPr>
+          <w:bCs/>
+          <w:sz w:val="16"/>
+          <w:szCs w:val="16"/>
+        </w:rPr>
+        <w:t>délivré</w:t>
+      </w:r>
+      <w:r>
+        <w:rPr>
+          <w:bCs/>
+          <w:sz w:val="16"/>
+          <w:szCs w:val="16"/>
+        </w:rPr>
+        <w:t xml:space="preserve">(e) le </w:t>
+      </w:r>
+      <w:r>
+        <w:rPr>
+          <w:b/>
+          <w:bCs/>
+          <w:sz w:val="16"/>
+          <w:szCs w:val="16"/>
+        </w:rPr>
+        <w:t>09 mars 2016</w:t>
+      </w:r>
+      <w:r>
+        <w:rPr>
+          <w:b/>
+          <w:bCs/>
+          <w:sz w:val="16"/>
+          <w:szCs w:val="16"/>
+        </w:rPr>
+        <w:t xml:space="preserve"> </w:t>
+      </w:r>
+      <w:r>
+        <w:rPr>
+          <w:sz w:val="16"/>
+          <w:szCs w:val="16"/>
+        </w:rPr>
+        <w:t>par</w:t>
+      </w:r>
+      <w:r>
+        <w:rPr>
+          <w:b/>
+          <w:sz w:val="16"/>
+          <w:szCs w:val="16"/>
+        </w:rPr>
+        <w:t xml:space="preserve"> </w:t>
+      </w:r>
+      <w:r>
+        <w:rPr>
+          <w:b/>
+          <w:bCs/>
+          <w:sz w:val="16"/>
+          <w:szCs w:val="16"/>
+        </w:rPr>
+        <w:t>la DGDI</w:t>
+      </w:r>
+      <w:bookmarkEnd w:id="6"/>
+      <w:r>
+        <w:rPr>
+          <w:bCs/>
+          <w:sz w:val="16"/>
+          <w:szCs w:val="16"/>
+        </w:rPr>
+        <w:t xml:space="preserve">, </w:t>
+      </w:r>
+      <w:r>
+        <w:rPr>
+          <w:bCs/>
+          <w:sz w:val="16"/>
+          <w:szCs w:val="16"/>
+        </w:rPr>
+        <w:t>d</w:t>
+      </w:r>
+      <w:r>
+        <w:rPr>
+          <w:bCs/>
+          <w:sz w:val="16"/>
+          <w:szCs w:val="16"/>
+        </w:rPr>
+        <w:t>omicilié</w:t>
+      </w:r>
+      <w:r>
+        <w:rPr>
+          <w:bCs/>
+          <w:sz w:val="16"/>
+          <w:szCs w:val="16"/>
+        </w:rPr>
+        <w:t xml:space="preserve">(e) à/au </w:t>
+      </w:r>
+      <w:bookmarkStart w:id="7" w:name="_Hlk177460539"/>
+      <w:r>
+        <w:rPr>
+          <w:b/>
+          <w:bCs/>
+          <w:sz w:val="16"/>
+          <w:szCs w:val="16"/>
+        </w:rPr>
+        <w:t>ANCIENNE GARE ROUTIERE</w:t>
+      </w:r>
+      <w:bookmarkEnd w:id="7"/>
+      <w:r>
+        <w:rPr>
+          <w:b/>
+          <w:sz w:val="16"/>
+          <w:szCs w:val="16"/>
+        </w:rPr>
+        <w:t xml:space="preserve">, </w:t>
+      </w:r>
+      <w:r>
+        <w:rPr>
+          <w:sz w:val="16"/>
+          <w:szCs w:val="16"/>
+        </w:rPr>
+        <w:t xml:space="preserve">et répondant au </w:t>
+      </w:r>
+      <w:bookmarkStart w:id="8" w:name="_Hlk177460636"/>
+      <w:r>
+        <w:rPr>
+          <w:b/>
+          <w:bCs/>
+          <w:sz w:val="16"/>
+          <w:szCs w:val="16"/>
+        </w:rPr>
+        <w:t>0024177234933</w:t>
+      </w:r>
+      <w:bookmarkEnd w:id="8"/>
     </w:p>
     <w:p>
       <w:pPr>
@@ -1050,9 +1347,9 @@
           <w:szCs w:val="16"/>
         </w:rPr>
       </w:pPr>
-      <w:bookmarkStart w:id="3" w:name="_Hlk56520888"/>
-    </w:p>
-    <w:bookmarkEnd w:id="3"/>
+      <w:bookmarkStart w:id="9" w:name="_Hlk56520888"/>
+    </w:p>
+    <w:bookmarkEnd w:id="9"/>
     <w:p>
       <w:pPr>
         <w:numPr>
@@ -1168,6 +1465,7 @@
         </w:rPr>
         <w:t>FCFA soit 3%</w:t>
       </w:r>
+      <w:proofErr w:type="gramEnd"/>
     </w:p>
     <w:p>
       <w:pPr>
@@ -1466,7 +1764,47 @@
           <w:sz w:val="16"/>
           <w:szCs w:val="16"/>
         </w:rPr>
-        <w:t>situé dans la province de l’Estuaire au département du Komo Mondah dans la commune de</w:t>
+        <w:t xml:space="preserve">situé dans la province de l’Estuaire au département du </w:t>
+      </w:r>
+      <w:proofErr w:type="spellStart"/>
+      <w:r>
+        <w:rPr>
+          <w:b/>
+          <w:bCs/>
+          <w:sz w:val="16"/>
+          <w:szCs w:val="16"/>
+        </w:rPr>
+        <w:t>Komo</w:t>
+      </w:r>
+      <w:proofErr w:type="spellEnd"/>
+      <w:r>
+        <w:rPr>
+          <w:b/>
+          <w:bCs/>
+          <w:sz w:val="16"/>
+          <w:szCs w:val="16"/>
+        </w:rPr>
+        <w:t xml:space="preserve"> </w:t>
+      </w:r>
+      <w:proofErr w:type="spellStart"/>
+      <w:r>
+        <w:rPr>
+          <w:b/>
+          <w:bCs/>
+          <w:sz w:val="16"/>
+          <w:szCs w:val="16"/>
+        </w:rPr>
+        <w:t>Mondah</w:t>
+      </w:r>
+      <w:proofErr w:type="spellEnd"/>
+      <w:r>
+        <w:rPr>
+          <w:b/>
+          <w:bCs/>
+          <w:sz w:val="16"/>
+          <w:szCs w:val="16"/>
+        </w:rPr>
+        <w:t xml:space="preserve"> dans la commune de</w:t>
       </w:r>
       <w:r>
         <w:rPr>
@@ -1561,35 +1899,43 @@
           <w:sz w:val="16"/>
           <w:szCs w:val="16"/>
         </w:rPr>
+        <w:t xml:space="preserve"> (</w:t>
+      </w:r>
+      <w:r>
+        <w:rPr>
+          <w:b/>
+          <w:sz w:val="16"/>
+          <w:szCs w:val="16"/>
+        </w:rPr>
+        <w:t>${pah.montant_terrain.fr}</w:t>
+      </w:r>
+      <w:r>
+        <w:rPr>
+          <w:b/>
+          <w:sz w:val="16"/>
+          <w:szCs w:val="16"/>
+        </w:rPr>
+        <w:t>) Francs CFA</w:t>
+      </w:r>
+      <w:r>
+        <w:rPr>
+          <w:b/>
+          <w:sz w:val="16"/>
+          <w:szCs w:val="16"/>
+        </w:rPr>
         <w:t xml:space="preserve"> </w:t>
       </w:r>
       <w:r>
         <w:rPr>
-          <w:b/>
-          <w:sz w:val="16"/>
-          <w:szCs w:val="16"/>
-        </w:rPr>
-        <w:t>(</w:t>
-      </w:r>
-      <w:r>
-        <w:rPr>
-          <w:b/>
-          <w:sz w:val="16"/>
-          <w:szCs w:val="16"/>
-        </w:rPr>
-        <w:t>${pah.montant_terrain.fr}</w:t>
-      </w:r>
-      <w:r>
-        <w:rPr>
-          <w:b/>
-          <w:sz w:val="16"/>
-          <w:szCs w:val="16"/>
-        </w:rPr>
-        <w:t>) Francs CFA</w:t>
-      </w:r>
-      <w:r>
-        <w:rPr>
-          <w:b/>
+          <w:bCs/>
+          <w:sz w:val="16"/>
+          <w:szCs w:val="16"/>
+        </w:rPr>
+        <w:t>par</w:t>
+      </w:r>
+      <w:r>
+        <w:rPr>
+          <w:bCs/>
           <w:sz w:val="16"/>
           <w:szCs w:val="16"/>
         </w:rPr>
@@ -1597,11 +1943,11 @@
       </w:r>
       <w:r>
         <w:rPr>
-          <w:bCs/>
-          <w:sz w:val="16"/>
-          <w:szCs w:val="16"/>
-        </w:rPr>
-        <w:t>par</w:t>
+          <w:b/>
+          <w:sz w:val="16"/>
+          <w:szCs w:val="16"/>
+        </w:rPr>
+        <w:t>Madame Marie France ANGO, OBIANG Architecte – Urbaniste, expert judiciaire en estimation immobilières agrée près la Cour d’Appel Judiciaire de Libreville</w:t>
       </w:r>
       <w:r>
         <w:rPr>
@@ -1611,19 +1957,118 @@
         </w:rPr>
         <w:t xml:space="preserve"> </w:t>
       </w:r>
-      <w:r>
-        <w:rPr>
-          <w:b/>
-          <w:sz w:val="16"/>
-          <w:szCs w:val="16"/>
-        </w:rPr>
-        <w:t>Madame Marie France ANGO, OBIANG Architecte – Urbaniste, expert judiciaire en estimation immobilières agrée près la Cour d’Appel Judiciaire de Libreville</w:t>
-      </w:r>
-      <w:r>
-        <w:rPr>
-          <w:bCs/>
-          <w:sz w:val="16"/>
-          <w:szCs w:val="16"/>
+    </w:p>
+    <w:p>
+      <w:pPr>
+        <w:autoSpaceDE w:val="0"/>
+        <w:autoSpaceDN w:val="0"/>
+        <w:adjustRightInd w:val="0"/>
+        <w:spacing w:line="276" w:lineRule="auto"/>
+        <w:ind w:right="-141"/>
+        <w:jc w:val="both"/>
+        <w:rPr>
+          <w:bCs/>
+          <w:sz w:val="16"/>
+          <w:szCs w:val="16"/>
+        </w:rPr>
+      </w:pPr>
+      <w:r>
+        <w:rPr>
+          <w:bCs/>
+          <w:sz w:val="16"/>
+          <w:szCs w:val="16"/>
+        </w:rPr>
+        <w:t xml:space="preserve">Tel que ce bien existe avec ses aisances, parties attenantes et dépendances, et les droits de toute nature qui y sont attachés, sans exception ni réserve. </w:t>
+      </w:r>
+    </w:p>
+    <w:p>
+      <w:pPr>
+        <w:autoSpaceDE w:val="0"/>
+        <w:autoSpaceDN w:val="0"/>
+        <w:adjustRightInd w:val="0"/>
+        <w:spacing w:line="276" w:lineRule="auto"/>
+        <w:ind w:right="-141"/>
+        <w:jc w:val="both"/>
+        <w:rPr>
+          <w:b/>
+          <w:bCs/>
+          <w:sz w:val="16"/>
+          <w:szCs w:val="16"/>
+          <w:u w:val="single"/>
+        </w:rPr>
+      </w:pPr>
+    </w:p>
+    <w:p>
+      <w:pPr>
+        <w:autoSpaceDE w:val="0"/>
+        <w:autoSpaceDN w:val="0"/>
+        <w:adjustRightInd w:val="0"/>
+        <w:spacing w:line="276" w:lineRule="auto"/>
+        <w:ind w:right="-141"/>
+        <w:jc w:val="both"/>
+        <w:rPr>
+          <w:b/>
+          <w:bCs/>
+          <w:sz w:val="16"/>
+          <w:szCs w:val="16"/>
+          <w:u w:val="single"/>
+        </w:rPr>
+      </w:pPr>
+      <w:r>
+        <w:rPr>
+          <w:b/>
+          <w:bCs/>
+          <w:sz w:val="16"/>
+          <w:szCs w:val="16"/>
+          <w:u w:val="single"/>
+        </w:rPr>
+        <w:t xml:space="preserve">ARTICLE </w:t>
+      </w:r>
+      <w:r>
+        <w:rPr>
+          <w:b/>
+          <w:bCs/>
+          <w:sz w:val="16"/>
+          <w:szCs w:val="16"/>
+          <w:u w:val="single"/>
+        </w:rPr>
+        <w:t>5</w:t>
+      </w:r>
+      <w:r>
+        <w:rPr>
+          <w:b/>
+          <w:bCs/>
+          <w:sz w:val="16"/>
+          <w:szCs w:val="16"/>
+          <w:u w:val="single"/>
+        </w:rPr>
+        <w:t> </w:t>
+      </w:r>
+      <w:r>
+        <w:rPr>
+          <w:b/>
+          <w:bCs/>
+          <w:sz w:val="16"/>
+          <w:szCs w:val="16"/>
+        </w:rPr>
+        <w:t xml:space="preserve">: </w:t>
+      </w:r>
+      <w:r>
+        <w:rPr>
+          <w:b/>
+          <w:bCs/>
+          <w:sz w:val="16"/>
+          <w:szCs w:val="16"/>
+        </w:rPr>
+        <w:t>CONDITIONS</w:t>
+      </w:r>
+      <w:r>
+        <w:rPr>
+          <w:b/>
+          <w:bCs/>
+          <w:sz w:val="16"/>
+          <w:szCs w:val="16"/>
+          <w:u w:val="single"/>
         </w:rPr>
         <w:t xml:space="preserve"> </w:t>
       </w:r>
@@ -1637,28 +2082,401 @@
         <w:ind w:right="-141"/>
         <w:jc w:val="both"/>
         <w:rPr>
-          <w:bCs/>
-          <w:sz w:val="16"/>
-          <w:szCs w:val="16"/>
-        </w:rPr>
-      </w:pPr>
-      <w:r>
-        <w:rPr>
-          <w:bCs/>
-          <w:sz w:val="16"/>
-          <w:szCs w:val="16"/>
-        </w:rPr>
-        <w:t xml:space="preserve">Tel que ce bien existe avec ses aisances, parties attenantes et dépendances, et les droits de toute nature qui y sont attachés, sans exception ni réserve. </w:t>
-      </w:r>
-    </w:p>
-    <w:p>
-      <w:pPr>
-        <w:autoSpaceDE w:val="0"/>
-        <w:autoSpaceDN w:val="0"/>
-        <w:adjustRightInd w:val="0"/>
-        <w:spacing w:line="276" w:lineRule="auto"/>
-        <w:ind w:right="-141"/>
-        <w:jc w:val="both"/>
+          <w:sz w:val="16"/>
+          <w:szCs w:val="16"/>
+        </w:rPr>
+      </w:pPr>
+      <w:r>
+        <w:rPr>
+          <w:sz w:val="16"/>
+          <w:szCs w:val="16"/>
+        </w:rPr>
+        <w:t>En outre, et pour conférer davantage de sûreté et de garantie à l’engagement de ne pas hypothéquer</w:t>
+      </w:r>
+      <w:r>
+        <w:rPr>
+          <w:sz w:val="16"/>
+          <w:szCs w:val="16"/>
+        </w:rPr>
+        <w:t xml:space="preserve"> le présent bien</w:t>
+      </w:r>
+      <w:r>
+        <w:rPr>
+          <w:sz w:val="16"/>
+          <w:szCs w:val="16"/>
+        </w:rPr>
+        <w:t xml:space="preserve">, </w:t>
+      </w:r>
+      <w:r>
+        <w:rPr>
+          <w:b/>
+          <w:sz w:val="16"/>
+          <w:szCs w:val="16"/>
+        </w:rPr>
+        <w:t xml:space="preserve">le promettant s’engage à remettre au bénéficiaire l’original du titre de propriété et à consentir sur </w:t>
+      </w:r>
+      <w:r>
+        <w:rPr>
+          <w:b/>
+          <w:sz w:val="16"/>
+          <w:szCs w:val="16"/>
+        </w:rPr>
+        <w:t>première</w:t>
+      </w:r>
+      <w:r>
+        <w:rPr>
+          <w:b/>
+          <w:sz w:val="16"/>
+          <w:szCs w:val="16"/>
+        </w:rPr>
+        <w:t xml:space="preserve"> </w:t>
+      </w:r>
+      <w:r>
+        <w:rPr>
+          <w:b/>
+          <w:sz w:val="16"/>
+          <w:szCs w:val="16"/>
+        </w:rPr>
+        <w:t>réquisition</w:t>
+      </w:r>
+      <w:r>
+        <w:rPr>
+          <w:b/>
+          <w:sz w:val="16"/>
+          <w:szCs w:val="16"/>
+        </w:rPr>
+        <w:t xml:space="preserve"> du bénéficiaire une </w:t>
+      </w:r>
+      <w:r>
+        <w:rPr>
+          <w:b/>
+          <w:sz w:val="16"/>
+          <w:szCs w:val="16"/>
+        </w:rPr>
+        <w:t>hypothèque</w:t>
+      </w:r>
+      <w:r>
+        <w:rPr>
+          <w:b/>
+          <w:sz w:val="16"/>
+          <w:szCs w:val="16"/>
+        </w:rPr>
+        <w:t xml:space="preserve"> de 1</w:t>
+      </w:r>
+      <w:r>
+        <w:rPr>
+          <w:b/>
+          <w:sz w:val="16"/>
+          <w:szCs w:val="16"/>
+          <w:vertAlign w:val="superscript"/>
+        </w:rPr>
+        <w:t>er</w:t>
+      </w:r>
+      <w:r>
+        <w:rPr>
+          <w:b/>
+          <w:sz w:val="16"/>
+          <w:szCs w:val="16"/>
+        </w:rPr>
+        <w:t xml:space="preserve"> rang sur les biens désignés ci-</w:t>
+      </w:r>
+      <w:r>
+        <w:rPr>
+          <w:b/>
+          <w:sz w:val="16"/>
+          <w:szCs w:val="16"/>
+        </w:rPr>
+        <w:t>dessus</w:t>
+      </w:r>
+      <w:r>
+        <w:rPr>
+          <w:sz w:val="16"/>
+          <w:szCs w:val="16"/>
+        </w:rPr>
+        <w:t>.</w:t>
+      </w:r>
+    </w:p>
+    <w:p>
+      <w:pPr>
+        <w:autoSpaceDE w:val="0"/>
+        <w:autoSpaceDN w:val="0"/>
+        <w:adjustRightInd w:val="0"/>
+        <w:spacing w:line="276" w:lineRule="auto"/>
+        <w:ind w:right="-141"/>
+        <w:jc w:val="both"/>
+        <w:rPr>
+          <w:sz w:val="16"/>
+          <w:szCs w:val="16"/>
+        </w:rPr>
+      </w:pPr>
+      <w:r>
+        <w:rPr>
+          <w:sz w:val="16"/>
+          <w:szCs w:val="16"/>
+        </w:rPr>
+        <w:t xml:space="preserve">Ladite </w:t>
+      </w:r>
+      <w:r>
+        <w:rPr>
+          <w:sz w:val="16"/>
+          <w:szCs w:val="16"/>
+        </w:rPr>
+        <w:t>hypothèque</w:t>
+      </w:r>
+      <w:r>
+        <w:rPr>
+          <w:sz w:val="16"/>
+          <w:szCs w:val="16"/>
+        </w:rPr>
+        <w:t>,</w:t>
+      </w:r>
+      <w:r>
+        <w:rPr>
+          <w:sz w:val="16"/>
+          <w:szCs w:val="16"/>
+        </w:rPr>
+        <w:t xml:space="preserve"> si elle se réalise, aura lieu conformément aux </w:t>
+      </w:r>
+      <w:r>
+        <w:rPr>
+          <w:sz w:val="16"/>
+          <w:szCs w:val="16"/>
+        </w:rPr>
+        <w:t>règles</w:t>
+      </w:r>
+      <w:r>
+        <w:rPr>
+          <w:sz w:val="16"/>
+          <w:szCs w:val="16"/>
+        </w:rPr>
+        <w:t xml:space="preserve"> de droit en </w:t>
+      </w:r>
+      <w:r>
+        <w:rPr>
+          <w:sz w:val="16"/>
+          <w:szCs w:val="16"/>
+        </w:rPr>
+        <w:t>matière</w:t>
+      </w:r>
+      <w:r>
+        <w:rPr>
+          <w:sz w:val="16"/>
+          <w:szCs w:val="16"/>
+        </w:rPr>
+        <w:t xml:space="preserve"> d’</w:t>
+      </w:r>
+      <w:r>
+        <w:rPr>
+          <w:sz w:val="16"/>
+          <w:szCs w:val="16"/>
+        </w:rPr>
+        <w:t>hypothèque</w:t>
+      </w:r>
+      <w:r>
+        <w:rPr>
+          <w:sz w:val="16"/>
+          <w:szCs w:val="16"/>
+        </w:rPr>
+        <w:t xml:space="preserve"> et de prêt et permet</w:t>
+      </w:r>
+      <w:r>
+        <w:rPr>
+          <w:sz w:val="16"/>
+          <w:szCs w:val="16"/>
+        </w:rPr>
+        <w:t xml:space="preserve">tra </w:t>
+      </w:r>
+      <w:r>
+        <w:rPr>
+          <w:sz w:val="16"/>
+          <w:szCs w:val="16"/>
+        </w:rPr>
+        <w:t xml:space="preserve">de couvrir le capital restant du prêt majoré de tous les </w:t>
+      </w:r>
+      <w:r>
+        <w:rPr>
+          <w:sz w:val="16"/>
+          <w:szCs w:val="16"/>
+        </w:rPr>
+        <w:t>intérêts</w:t>
+      </w:r>
+      <w:r>
+        <w:rPr>
+          <w:sz w:val="16"/>
+          <w:szCs w:val="16"/>
+        </w:rPr>
+        <w:t xml:space="preserve">, frais, commissions et </w:t>
+      </w:r>
+      <w:r>
+        <w:rPr>
+          <w:sz w:val="16"/>
+          <w:szCs w:val="16"/>
+        </w:rPr>
+        <w:t>accessoires</w:t>
+      </w:r>
+      <w:r>
+        <w:rPr>
+          <w:sz w:val="16"/>
+          <w:szCs w:val="16"/>
+        </w:rPr>
+        <w:t xml:space="preserve"> y afférents.</w:t>
+      </w:r>
+    </w:p>
+    <w:p>
+      <w:pPr>
+        <w:autoSpaceDE w:val="0"/>
+        <w:autoSpaceDN w:val="0"/>
+        <w:adjustRightInd w:val="0"/>
+        <w:spacing w:line="276" w:lineRule="auto"/>
+        <w:ind w:right="-141"/>
+        <w:jc w:val="both"/>
+        <w:rPr>
+          <w:sz w:val="16"/>
+          <w:szCs w:val="16"/>
+        </w:rPr>
+      </w:pPr>
+    </w:p>
+    <w:p>
+      <w:pPr>
+        <w:autoSpaceDE w:val="0"/>
+        <w:autoSpaceDN w:val="0"/>
+        <w:adjustRightInd w:val="0"/>
+        <w:spacing w:line="276" w:lineRule="auto"/>
+        <w:ind w:right="-141"/>
+        <w:jc w:val="both"/>
+        <w:rPr>
+          <w:b/>
+          <w:sz w:val="16"/>
+          <w:szCs w:val="16"/>
+        </w:rPr>
+      </w:pPr>
+      <w:r>
+        <w:rPr>
+          <w:b/>
+          <w:sz w:val="16"/>
+          <w:szCs w:val="16"/>
+        </w:rPr>
+        <w:t xml:space="preserve">Le promettant s’interdit, pendant toute la durée de </w:t>
+      </w:r>
+      <w:r>
+        <w:rPr>
+          <w:b/>
+          <w:sz w:val="16"/>
+          <w:szCs w:val="16"/>
+        </w:rPr>
+        <w:t>la présente</w:t>
+      </w:r>
+      <w:r>
+        <w:rPr>
+          <w:b/>
+          <w:sz w:val="16"/>
+          <w:szCs w:val="16"/>
+        </w:rPr>
+        <w:t xml:space="preserve"> promesse, tout acte susceptible de porter atteinte aux droits et aux </w:t>
+      </w:r>
+      <w:r>
+        <w:rPr>
+          <w:b/>
+          <w:sz w:val="16"/>
+          <w:szCs w:val="16"/>
+        </w:rPr>
+        <w:t>privilèges</w:t>
+      </w:r>
+      <w:r>
+        <w:rPr>
+          <w:b/>
+          <w:sz w:val="16"/>
+          <w:szCs w:val="16"/>
+        </w:rPr>
+        <w:t xml:space="preserve"> du bénéficiaire résultant de ladite promesse.</w:t>
+      </w:r>
+    </w:p>
+    <w:p>
+      <w:pPr>
+        <w:autoSpaceDE w:val="0"/>
+        <w:autoSpaceDN w:val="0"/>
+        <w:adjustRightInd w:val="0"/>
+        <w:spacing w:line="276" w:lineRule="auto"/>
+        <w:ind w:right="-141"/>
+        <w:jc w:val="both"/>
+        <w:rPr>
+          <w:sz w:val="16"/>
+          <w:szCs w:val="16"/>
+        </w:rPr>
+      </w:pPr>
+      <w:r>
+        <w:rPr>
+          <w:sz w:val="16"/>
+          <w:szCs w:val="16"/>
+        </w:rPr>
+        <w:t xml:space="preserve">Le promettant acquittera tous les frais, droits et émoluments de l’acte qui en constatera la réalisation. </w:t>
+      </w:r>
+    </w:p>
+    <w:p>
+      <w:pPr>
+        <w:autoSpaceDE w:val="0"/>
+        <w:autoSpaceDN w:val="0"/>
+        <w:adjustRightInd w:val="0"/>
+        <w:spacing w:line="276" w:lineRule="auto"/>
+        <w:ind w:right="-141"/>
+        <w:jc w:val="both"/>
+        <w:rPr>
+          <w:sz w:val="16"/>
+          <w:szCs w:val="16"/>
+        </w:rPr>
+      </w:pPr>
+      <w:r>
+        <w:rPr>
+          <w:sz w:val="16"/>
+          <w:szCs w:val="16"/>
+        </w:rPr>
+        <w:t xml:space="preserve">Cet engagement conserve son plein effet aussi longtemps que le </w:t>
+      </w:r>
+      <w:r>
+        <w:rPr>
+          <w:sz w:val="16"/>
+          <w:szCs w:val="16"/>
+        </w:rPr>
+        <w:t>bénéficiaire</w:t>
+      </w:r>
+      <w:r>
+        <w:rPr>
+          <w:sz w:val="16"/>
+          <w:szCs w:val="16"/>
+        </w:rPr>
+        <w:t xml:space="preserve"> apportera son concours au promettant, sauf dérogation expresse et écrite accordée par le bénéficiaire.</w:t>
+      </w:r>
+    </w:p>
+    <w:p>
+      <w:pPr>
+        <w:autoSpaceDE w:val="0"/>
+        <w:autoSpaceDN w:val="0"/>
+        <w:adjustRightInd w:val="0"/>
+        <w:spacing w:line="276" w:lineRule="auto"/>
+        <w:ind w:right="-141"/>
+        <w:jc w:val="both"/>
+        <w:rPr>
+          <w:sz w:val="16"/>
+          <w:szCs w:val="16"/>
+        </w:rPr>
+      </w:pPr>
+    </w:p>
+    <w:p>
+      <w:pPr>
+        <w:autoSpaceDE w:val="0"/>
+        <w:autoSpaceDN w:val="0"/>
+        <w:adjustRightInd w:val="0"/>
+        <w:spacing w:line="276" w:lineRule="auto"/>
+        <w:ind w:right="-141"/>
+        <w:jc w:val="both"/>
+        <w:rPr>
+          <w:b/>
+          <w:bCs/>
+          <w:sz w:val="16"/>
+          <w:szCs w:val="16"/>
+        </w:rPr>
+      </w:pPr>
+      <w:r>
         <w:rPr>
           <w:b/>
           <w:bCs/>
@@ -1666,16 +2484,141 @@
           <w:szCs w:val="16"/>
           <w:u w:val="single"/>
         </w:rPr>
-      </w:pPr>
-    </w:p>
-    <w:p>
-      <w:pPr>
-        <w:autoSpaceDE w:val="0"/>
-        <w:autoSpaceDN w:val="0"/>
-        <w:adjustRightInd w:val="0"/>
-        <w:spacing w:line="276" w:lineRule="auto"/>
-        <w:ind w:right="-141"/>
-        <w:jc w:val="both"/>
+        <w:t>ARTICLE 6</w:t>
+      </w:r>
+      <w:r>
+        <w:rPr>
+          <w:b/>
+          <w:bCs/>
+          <w:sz w:val="16"/>
+          <w:szCs w:val="16"/>
+        </w:rPr>
+        <w:t> : GARANTIES COMPLEMENTAIRE</w:t>
+      </w:r>
+    </w:p>
+    <w:p>
+      <w:pPr>
+        <w:autoSpaceDE w:val="0"/>
+        <w:autoSpaceDN w:val="0"/>
+        <w:adjustRightInd w:val="0"/>
+        <w:spacing w:line="276" w:lineRule="auto"/>
+        <w:ind w:right="-141"/>
+        <w:jc w:val="both"/>
+        <w:rPr>
+          <w:sz w:val="16"/>
+          <w:szCs w:val="16"/>
+        </w:rPr>
+      </w:pPr>
+    </w:p>
+    <w:p>
+      <w:pPr>
+        <w:autoSpaceDE w:val="0"/>
+        <w:autoSpaceDN w:val="0"/>
+        <w:adjustRightInd w:val="0"/>
+        <w:spacing w:line="276" w:lineRule="auto"/>
+        <w:ind w:right="-141"/>
+        <w:jc w:val="both"/>
+        <w:rPr>
+          <w:sz w:val="16"/>
+          <w:szCs w:val="16"/>
+        </w:rPr>
+      </w:pPr>
+      <w:r>
+        <w:rPr>
+          <w:sz w:val="16"/>
+          <w:szCs w:val="16"/>
+        </w:rPr>
+        <w:t xml:space="preserve">De convention expresse et conforme à l’article 199 de l’Acte Uniforme révisé de l’OHADA portant Organisation des Suretés adopté à Lomé le 15 décembre 2010, les parties ont convenu que la </w:t>
+      </w:r>
+      <w:r>
+        <w:rPr>
+          <w:b/>
+          <w:bCs/>
+          <w:sz w:val="16"/>
+          <w:szCs w:val="16"/>
+        </w:rPr>
+        <w:t>COFINA GABON SA</w:t>
+      </w:r>
+      <w:r>
+        <w:rPr>
+          <w:sz w:val="16"/>
+          <w:szCs w:val="16"/>
+        </w:rPr>
+        <w:t xml:space="preserve"> pourra renoncer à poursuivre l’inscription de l’hypothèque et la vente forcée ou même amiable du présent immeuble et consentir tout simplement à devenir propriétaire dudit bien. </w:t>
+      </w:r>
+    </w:p>
+    <w:p>
+      <w:pPr>
+        <w:autoSpaceDE w:val="0"/>
+        <w:autoSpaceDN w:val="0"/>
+        <w:adjustRightInd w:val="0"/>
+        <w:spacing w:line="276" w:lineRule="auto"/>
+        <w:ind w:right="-141"/>
+        <w:jc w:val="both"/>
+        <w:rPr>
+          <w:sz w:val="16"/>
+          <w:szCs w:val="16"/>
+        </w:rPr>
+      </w:pPr>
+      <w:r>
+        <w:rPr>
+          <w:sz w:val="16"/>
+          <w:szCs w:val="16"/>
+        </w:rPr>
+        <w:t xml:space="preserve">Pour ce faire et conformément à l’article 199 alinéa deuxième du même Acte Uniforme, il pourra, passer le délai de trente (30) jours après une mise en demeure restée sans effet, saisir le notaire à l’effet de constater par un acte le transfert de propriété en la forme authentique, lequel acte devra être publié au Bureau de la Publicité Foncière. </w:t>
+      </w:r>
+    </w:p>
+    <w:p>
+      <w:pPr>
+        <w:autoSpaceDE w:val="0"/>
+        <w:autoSpaceDN w:val="0"/>
+        <w:adjustRightInd w:val="0"/>
+        <w:spacing w:line="276" w:lineRule="auto"/>
+        <w:ind w:right="-141"/>
+        <w:jc w:val="both"/>
+        <w:rPr>
+          <w:sz w:val="16"/>
+          <w:szCs w:val="16"/>
+        </w:rPr>
+      </w:pPr>
+      <w:r>
+        <w:rPr>
+          <w:sz w:val="16"/>
+          <w:szCs w:val="16"/>
+        </w:rPr>
+        <w:t xml:space="preserve">Préalablement à la transcription de l’acte de transfert de propriété et conformément à l’Article 200 de l’Acte Uniforme précité, l’immeuble sera évalué par dire d’expert choisi amiablement par les parties ou à défaut d’entente entre elles, par voie de justice sur saisine de la partie la plus diligente. </w:t>
+      </w:r>
+    </w:p>
+    <w:p>
+      <w:pPr>
+        <w:autoSpaceDE w:val="0"/>
+        <w:autoSpaceDN w:val="0"/>
+        <w:adjustRightInd w:val="0"/>
+        <w:spacing w:line="276" w:lineRule="auto"/>
+        <w:ind w:right="-141"/>
+        <w:jc w:val="both"/>
+        <w:rPr>
+          <w:sz w:val="16"/>
+          <w:szCs w:val="16"/>
+        </w:rPr>
+      </w:pPr>
+    </w:p>
+    <w:p>
+      <w:pPr>
+        <w:autoSpaceDE w:val="0"/>
+        <w:autoSpaceDN w:val="0"/>
+        <w:adjustRightInd w:val="0"/>
+        <w:spacing w:line="276" w:lineRule="auto"/>
+        <w:ind w:right="-141"/>
+        <w:jc w:val="both"/>
+        <w:rPr>
+          <w:b/>
+          <w:bCs/>
+          <w:sz w:val="16"/>
+          <w:szCs w:val="16"/>
+        </w:rPr>
+      </w:pPr>
+      <w:r>
         <w:rPr>
           <w:b/>
           <w:bCs/>
@@ -1683,7 +2626,8 @@
           <w:szCs w:val="16"/>
           <w:u w:val="single"/>
         </w:rPr>
-      </w:pPr>
+        <w:t xml:space="preserve">ARTICLE </w:t>
+      </w:r>
       <w:r>
         <w:rPr>
           <w:b/>
@@ -1692,6 +2636,376 @@
           <w:szCs w:val="16"/>
           <w:u w:val="single"/>
         </w:rPr>
+        <w:t>7</w:t>
+      </w:r>
+      <w:r>
+        <w:rPr>
+          <w:b/>
+          <w:bCs/>
+          <w:sz w:val="16"/>
+          <w:szCs w:val="16"/>
+          <w:u w:val="single"/>
+        </w:rPr>
+        <w:t> </w:t>
+      </w:r>
+      <w:r>
+        <w:rPr>
+          <w:b/>
+          <w:bCs/>
+          <w:sz w:val="16"/>
+          <w:szCs w:val="16"/>
+        </w:rPr>
+        <w:t xml:space="preserve">: </w:t>
+      </w:r>
+      <w:r>
+        <w:rPr>
+          <w:b/>
+          <w:bCs/>
+          <w:sz w:val="16"/>
+          <w:szCs w:val="16"/>
+        </w:rPr>
+        <w:t>DECLARATIONS ET ENGAGEMENTS DU PROMETTANT</w:t>
+      </w:r>
+    </w:p>
+    <w:p>
+      <w:pPr>
+        <w:autoSpaceDE w:val="0"/>
+        <w:autoSpaceDN w:val="0"/>
+        <w:adjustRightInd w:val="0"/>
+        <w:spacing w:line="276" w:lineRule="auto"/>
+        <w:ind w:right="-141"/>
+        <w:jc w:val="both"/>
+        <w:rPr>
+          <w:b/>
+          <w:sz w:val="16"/>
+          <w:szCs w:val="16"/>
+        </w:rPr>
+      </w:pPr>
+      <w:r>
+        <w:rPr>
+          <w:b/>
+          <w:sz w:val="16"/>
+          <w:szCs w:val="16"/>
+        </w:rPr>
+        <w:t>Le promettant prend l’engagement ferme et irrévocable de ne pas aliéner, ni hypothéquer l’immeuble désigné ci-dessus.</w:t>
+      </w:r>
+    </w:p>
+    <w:p>
+      <w:pPr>
+        <w:autoSpaceDE w:val="0"/>
+        <w:autoSpaceDN w:val="0"/>
+        <w:adjustRightInd w:val="0"/>
+        <w:spacing w:line="276" w:lineRule="auto"/>
+        <w:ind w:right="-141"/>
+        <w:jc w:val="both"/>
+        <w:rPr>
+          <w:b/>
+          <w:sz w:val="16"/>
+          <w:szCs w:val="16"/>
+        </w:rPr>
+      </w:pPr>
+    </w:p>
+    <w:p>
+      <w:pPr>
+        <w:autoSpaceDE w:val="0"/>
+        <w:autoSpaceDN w:val="0"/>
+        <w:adjustRightInd w:val="0"/>
+        <w:spacing w:line="276" w:lineRule="auto"/>
+        <w:ind w:right="-141"/>
+        <w:jc w:val="both"/>
+        <w:rPr>
+          <w:b/>
+          <w:sz w:val="16"/>
+          <w:szCs w:val="16"/>
+        </w:rPr>
+      </w:pPr>
+      <w:r>
+        <w:rPr>
+          <w:b/>
+          <w:sz w:val="16"/>
+          <w:szCs w:val="16"/>
+        </w:rPr>
+        <w:t>Cet engagement est pris</w:t>
+      </w:r>
+      <w:r>
+        <w:rPr>
+          <w:b/>
+          <w:sz w:val="16"/>
+          <w:szCs w:val="16"/>
+        </w:rPr>
+        <w:t xml:space="preserve"> par le promettant et</w:t>
+      </w:r>
+      <w:r>
+        <w:rPr>
+          <w:b/>
+          <w:sz w:val="16"/>
+          <w:szCs w:val="16"/>
+        </w:rPr>
+        <w:t xml:space="preserve"> s’étend à</w:t>
+      </w:r>
+      <w:r>
+        <w:rPr>
+          <w:b/>
+          <w:sz w:val="16"/>
+          <w:szCs w:val="16"/>
+        </w:rPr>
+        <w:t xml:space="preserve"> ses héritiers, </w:t>
+      </w:r>
+      <w:r>
+        <w:rPr>
+          <w:b/>
+          <w:sz w:val="16"/>
+          <w:szCs w:val="16"/>
+        </w:rPr>
+        <w:t>fussent-ils</w:t>
+      </w:r>
+      <w:r>
+        <w:rPr>
+          <w:b/>
+          <w:sz w:val="16"/>
+          <w:szCs w:val="16"/>
+        </w:rPr>
+        <w:t xml:space="preserve"> mineurs ou inc</w:t>
+      </w:r>
+      <w:r>
+        <w:rPr>
+          <w:b/>
+          <w:sz w:val="16"/>
+          <w:szCs w:val="16"/>
+        </w:rPr>
+        <w:t>apables, pour garantir le</w:t>
+      </w:r>
+      <w:r>
+        <w:rPr>
+          <w:b/>
+          <w:sz w:val="16"/>
+          <w:szCs w:val="16"/>
+        </w:rPr>
+        <w:t xml:space="preserve"> crédit accordé par le bénéficiaire.</w:t>
+      </w:r>
+    </w:p>
+    <w:p>
+      <w:pPr>
+        <w:autoSpaceDE w:val="0"/>
+        <w:autoSpaceDN w:val="0"/>
+        <w:adjustRightInd w:val="0"/>
+        <w:spacing w:line="276" w:lineRule="auto"/>
+        <w:ind w:right="-141"/>
+        <w:jc w:val="both"/>
+        <w:rPr>
+          <w:b/>
+          <w:sz w:val="16"/>
+          <w:szCs w:val="16"/>
+        </w:rPr>
+      </w:pPr>
+    </w:p>
+    <w:p>
+      <w:pPr>
+        <w:autoSpaceDE w:val="0"/>
+        <w:autoSpaceDN w:val="0"/>
+        <w:adjustRightInd w:val="0"/>
+        <w:spacing w:line="276" w:lineRule="auto"/>
+        <w:ind w:right="-141"/>
+        <w:jc w:val="both"/>
+        <w:rPr>
+          <w:b/>
+          <w:sz w:val="16"/>
+          <w:szCs w:val="16"/>
+        </w:rPr>
+      </w:pPr>
+      <w:r>
+        <w:rPr>
+          <w:b/>
+          <w:sz w:val="16"/>
+          <w:szCs w:val="16"/>
+        </w:rPr>
+        <w:t>Le promettant déclare qu’il n’existe de son chef aucun obstacle ni aucune restriction d’ordre légal ou contractuel à la libre affectation en garantie du bien, ni à la réalisation de la présente promesse.</w:t>
+      </w:r>
+    </w:p>
+    <w:p>
+      <w:pPr>
+        <w:autoSpaceDE w:val="0"/>
+        <w:autoSpaceDN w:val="0"/>
+        <w:adjustRightInd w:val="0"/>
+        <w:spacing w:line="276" w:lineRule="auto"/>
+        <w:ind w:right="-141"/>
+        <w:jc w:val="both"/>
+        <w:rPr>
+          <w:sz w:val="16"/>
+          <w:szCs w:val="16"/>
+        </w:rPr>
+      </w:pPr>
+    </w:p>
+    <w:p>
+      <w:pPr>
+        <w:autoSpaceDE w:val="0"/>
+        <w:autoSpaceDN w:val="0"/>
+        <w:adjustRightInd w:val="0"/>
+        <w:spacing w:line="276" w:lineRule="auto"/>
+        <w:ind w:right="-141"/>
+        <w:jc w:val="both"/>
+        <w:rPr>
+          <w:b/>
+          <w:sz w:val="16"/>
+          <w:szCs w:val="16"/>
+        </w:rPr>
+      </w:pPr>
+      <w:r>
+        <w:rPr>
+          <w:b/>
+          <w:sz w:val="16"/>
+          <w:szCs w:val="16"/>
+        </w:rPr>
+        <w:t xml:space="preserve">Le promettant s’engage à </w:t>
+      </w:r>
+      <w:r>
+        <w:rPr>
+          <w:b/>
+          <w:sz w:val="16"/>
+          <w:szCs w:val="16"/>
+        </w:rPr>
+        <w:t>acquitter</w:t>
+      </w:r>
+      <w:r>
+        <w:rPr>
+          <w:b/>
+          <w:sz w:val="16"/>
+          <w:szCs w:val="16"/>
+        </w:rPr>
+        <w:t xml:space="preserve"> les frais </w:t>
+      </w:r>
+      <w:r>
+        <w:rPr>
+          <w:b/>
+          <w:sz w:val="16"/>
+          <w:szCs w:val="16"/>
+        </w:rPr>
+        <w:t>nécessaires</w:t>
+      </w:r>
+      <w:r>
+        <w:rPr>
+          <w:b/>
+          <w:sz w:val="16"/>
+          <w:szCs w:val="16"/>
+        </w:rPr>
+        <w:t xml:space="preserve"> à l’enregistrement du présent acte.</w:t>
+      </w:r>
+    </w:p>
+    <w:p>
+      <w:pPr>
+        <w:autoSpaceDE w:val="0"/>
+        <w:autoSpaceDN w:val="0"/>
+        <w:adjustRightInd w:val="0"/>
+        <w:spacing w:line="276" w:lineRule="auto"/>
+        <w:ind w:right="-141"/>
+        <w:jc w:val="both"/>
+        <w:rPr>
+          <w:sz w:val="16"/>
+          <w:szCs w:val="16"/>
+        </w:rPr>
+      </w:pPr>
+      <w:r>
+        <w:rPr>
+          <w:b/>
+          <w:sz w:val="16"/>
+          <w:szCs w:val="16"/>
+        </w:rPr>
+        <w:t>Pour l’immeuble à acquérir, le promettant s’engage à acquérir, le promettant s’engage à signer l’</w:t>
+      </w:r>
+      <w:r>
+        <w:rPr>
+          <w:b/>
+          <w:sz w:val="16"/>
+          <w:szCs w:val="16"/>
+        </w:rPr>
+        <w:t>hypothèque</w:t>
+      </w:r>
+      <w:r>
+        <w:rPr>
+          <w:b/>
+          <w:sz w:val="16"/>
+          <w:szCs w:val="16"/>
+        </w:rPr>
+        <w:t xml:space="preserve"> </w:t>
+      </w:r>
+      <w:r>
+        <w:rPr>
+          <w:b/>
+          <w:sz w:val="16"/>
+          <w:szCs w:val="16"/>
+        </w:rPr>
+        <w:t>dès</w:t>
+      </w:r>
+      <w:r>
+        <w:rPr>
+          <w:b/>
+          <w:sz w:val="16"/>
+          <w:szCs w:val="16"/>
+        </w:rPr>
+        <w:t xml:space="preserve"> que ledit immeuble sera </w:t>
+      </w:r>
+      <w:r>
+        <w:rPr>
+          <w:b/>
+          <w:sz w:val="16"/>
+          <w:szCs w:val="16"/>
+        </w:rPr>
+        <w:t>transféré</w:t>
+      </w:r>
+      <w:r>
+        <w:rPr>
+          <w:b/>
+          <w:sz w:val="16"/>
+          <w:szCs w:val="16"/>
+        </w:rPr>
+        <w:t xml:space="preserve"> dans son patrimoine</w:t>
+      </w:r>
+      <w:r>
+        <w:rPr>
+          <w:sz w:val="16"/>
+          <w:szCs w:val="16"/>
+        </w:rPr>
+        <w:t>.</w:t>
+      </w:r>
+    </w:p>
+    <w:p>
+      <w:pPr>
+        <w:autoSpaceDE w:val="0"/>
+        <w:autoSpaceDN w:val="0"/>
+        <w:adjustRightInd w:val="0"/>
+        <w:spacing w:line="276" w:lineRule="auto"/>
+        <w:ind w:right="-141"/>
+        <w:jc w:val="both"/>
+        <w:rPr>
+          <w:sz w:val="16"/>
+          <w:szCs w:val="16"/>
+        </w:rPr>
+      </w:pPr>
+    </w:p>
+    <w:p>
+      <w:pPr>
+        <w:autoSpaceDE w:val="0"/>
+        <w:autoSpaceDN w:val="0"/>
+        <w:adjustRightInd w:val="0"/>
+        <w:spacing w:line="276" w:lineRule="auto"/>
+        <w:ind w:right="-141"/>
+        <w:jc w:val="both"/>
+        <w:rPr>
+          <w:b/>
+          <w:bCs/>
+          <w:sz w:val="16"/>
+          <w:szCs w:val="16"/>
+          <w:u w:val="single"/>
+        </w:rPr>
+      </w:pPr>
+      <w:r>
+        <w:rPr>
+          <w:b/>
+          <w:bCs/>
+          <w:sz w:val="16"/>
+          <w:szCs w:val="16"/>
+          <w:u w:val="single"/>
+        </w:rPr>
         <w:t xml:space="preserve">ARTICLE </w:t>
       </w:r>
       <w:r>
@@ -1702,7 +3016,7 @@
           <w:szCs w:val="16"/>
           <w:u w:val="single"/>
         </w:rPr>
-        <w:t>5</w:t>
+        <w:t>8</w:t>
       </w:r>
       <w:r>
         <w:rPr>
@@ -1730,1183 +3044,198 @@
           <w:sz w:val="16"/>
           <w:szCs w:val="16"/>
         </w:rPr>
-        <w:t>CONDITIONS</w:t>
-      </w:r>
-      <w:r>
-        <w:rPr>
-          <w:b/>
-          <w:bCs/>
+        <w:t xml:space="preserve">REGLEMENT DES LITIGES </w:t>
+      </w:r>
+    </w:p>
+    <w:p>
+      <w:pPr>
+        <w:autoSpaceDE w:val="0"/>
+        <w:autoSpaceDN w:val="0"/>
+        <w:adjustRightInd w:val="0"/>
+        <w:spacing w:line="276" w:lineRule="auto"/>
+        <w:ind w:right="-141"/>
+        <w:jc w:val="both"/>
+        <w:rPr>
+          <w:sz w:val="16"/>
+          <w:szCs w:val="16"/>
+        </w:rPr>
+      </w:pPr>
+      <w:r>
+        <w:rPr>
+          <w:sz w:val="16"/>
+          <w:szCs w:val="16"/>
+        </w:rPr>
+        <w:t xml:space="preserve">Tout litige qui pourra naître de l’interprétation ou de l’exécution du </w:t>
+      </w:r>
+      <w:r>
+        <w:rPr>
+          <w:sz w:val="16"/>
+          <w:szCs w:val="16"/>
+        </w:rPr>
+        <w:t xml:space="preserve">présent Contrat et </w:t>
+      </w:r>
+      <w:r>
+        <w:rPr>
+          <w:sz w:val="16"/>
+          <w:szCs w:val="16"/>
+        </w:rPr>
+        <w:t>qui n’aura pas été réglé à l’amiable dans un délai d’un mois, sera de la compétence des juridictions gabonaises.</w:t>
+      </w:r>
+    </w:p>
+    <w:p>
+      <w:pPr>
+        <w:autoSpaceDE w:val="0"/>
+        <w:autoSpaceDN w:val="0"/>
+        <w:adjustRightInd w:val="0"/>
+        <w:spacing w:line="276" w:lineRule="auto"/>
+        <w:ind w:right="-141"/>
+        <w:jc w:val="both"/>
+        <w:rPr>
+          <w:sz w:val="16"/>
+          <w:szCs w:val="16"/>
+        </w:rPr>
+      </w:pPr>
+    </w:p>
+    <w:p>
+      <w:pPr>
+        <w:autoSpaceDE w:val="0"/>
+        <w:autoSpaceDN w:val="0"/>
+        <w:adjustRightInd w:val="0"/>
+        <w:spacing w:line="276" w:lineRule="auto"/>
+        <w:ind w:right="-141"/>
+        <w:jc w:val="both"/>
+        <w:rPr>
+          <w:sz w:val="16"/>
+          <w:szCs w:val="16"/>
+        </w:rPr>
+      </w:pPr>
+      <w:r>
+        <w:rPr>
+          <w:sz w:val="16"/>
+          <w:szCs w:val="16"/>
+        </w:rPr>
+        <w:t xml:space="preserve">Fait à </w:t>
+      </w:r>
+      <w:r>
+        <w:rPr>
+          <w:sz w:val="16"/>
+          <w:szCs w:val="16"/>
+        </w:rPr>
+        <w:t>Libreville en trois (3) exemplaires originaux</w:t>
+      </w:r>
+      <w:r>
+        <w:rPr>
+          <w:sz w:val="16"/>
+          <w:szCs w:val="16"/>
+        </w:rPr>
+        <w:t xml:space="preserve">, le </w:t>
+      </w:r>
+      <w:r>
+        <w:rPr>
+          <w:b/>
+          <w:sz w:val="16"/>
+          <w:szCs w:val="16"/>
+        </w:rPr>
+        <w:t>17 octobre 2025</w:t>
+      </w:r>
+      <w:r>
+        <w:rPr>
+          <w:b/>
+          <w:sz w:val="16"/>
+          <w:szCs w:val="16"/>
+        </w:rPr>
+        <w:t>.</w:t>
+      </w:r>
+    </w:p>
+    <w:p>
+      <w:pPr>
+        <w:autoSpaceDE w:val="0"/>
+        <w:autoSpaceDN w:val="0"/>
+        <w:adjustRightInd w:val="0"/>
+        <w:spacing w:line="276" w:lineRule="auto"/>
+        <w:ind w:right="-141"/>
+        <w:jc w:val="both"/>
+        <w:rPr>
+          <w:b/>
           <w:sz w:val="16"/>
           <w:szCs w:val="16"/>
           <w:u w:val="single"/>
         </w:rPr>
+      </w:pPr>
+    </w:p>
+    <w:p>
+      <w:pPr>
+        <w:autoSpaceDE w:val="0"/>
+        <w:autoSpaceDN w:val="0"/>
+        <w:adjustRightInd w:val="0"/>
+        <w:spacing w:line="276" w:lineRule="auto"/>
+        <w:ind w:right="-141"/>
+        <w:jc w:val="both"/>
+        <w:rPr>
+          <w:b/>
+          <w:sz w:val="16"/>
+          <w:szCs w:val="16"/>
+          <w:u w:val="single"/>
+        </w:rPr>
+      </w:pPr>
+    </w:p>
+    <w:p>
+      <w:pPr>
+        <w:autoSpaceDE w:val="0"/>
+        <w:autoSpaceDN w:val="0"/>
+        <w:adjustRightInd w:val="0"/>
+        <w:spacing w:line="276" w:lineRule="auto"/>
+        <w:ind w:right="-141"/>
+        <w:jc w:val="both"/>
+        <w:rPr>
+          <w:b/>
+          <w:sz w:val="16"/>
+          <w:szCs w:val="16"/>
+          <w:u w:val="single"/>
+        </w:rPr>
+      </w:pPr>
+    </w:p>
+    <w:p>
+      <w:pPr>
+        <w:autoSpaceDE w:val="0"/>
+        <w:autoSpaceDN w:val="0"/>
+        <w:adjustRightInd w:val="0"/>
+        <w:spacing w:line="276" w:lineRule="auto"/>
+        <w:ind w:right="-141"/>
+        <w:jc w:val="both"/>
+        <w:rPr>
+          <w:b/>
+          <w:sz w:val="16"/>
+          <w:szCs w:val="16"/>
+        </w:rPr>
+      </w:pPr>
+      <w:r>
+        <w:rPr>
+          <w:b/>
+          <w:sz w:val="16"/>
+          <w:szCs w:val="16"/>
+          <w:u w:val="single"/>
+        </w:rPr>
+        <w:t>Le P</w:t>
+      </w:r>
+      <w:r>
+        <w:rPr>
+          <w:b/>
+          <w:sz w:val="16"/>
+          <w:szCs w:val="16"/>
+          <w:u w:val="single"/>
+        </w:rPr>
+        <w:t>romettant</w:t>
+      </w:r>
+      <w:r>
+        <w:rPr>
+          <w:b/>
+          <w:sz w:val="16"/>
+          <w:szCs w:val="16"/>
+          <w:u w:val="single"/>
+        </w:rPr>
         <w:t xml:space="preserve"> </w:t>
       </w:r>
-    </w:p>
-    <w:p>
-      <w:pPr>
-        <w:autoSpaceDE w:val="0"/>
-        <w:autoSpaceDN w:val="0"/>
-        <w:adjustRightInd w:val="0"/>
-        <w:spacing w:line="276" w:lineRule="auto"/>
-        <w:ind w:right="-141"/>
-        <w:jc w:val="both"/>
-        <w:rPr>
-          <w:sz w:val="16"/>
-          <w:szCs w:val="16"/>
-        </w:rPr>
-      </w:pPr>
-      <w:r>
-        <w:rPr>
-          <w:sz w:val="16"/>
-          <w:szCs w:val="16"/>
-        </w:rPr>
-        <w:t>En outre, et pour conférer davantage de sûreté et de garantie à l’engagement de ne pas hypothéquer</w:t>
-      </w:r>
-      <w:r>
-        <w:rPr>
-          <w:sz w:val="16"/>
-          <w:szCs w:val="16"/>
-        </w:rPr>
-        <w:t xml:space="preserve"> le présent bien</w:t>
-      </w:r>
-      <w:r>
-        <w:rPr>
-          <w:sz w:val="16"/>
-          <w:szCs w:val="16"/>
-        </w:rPr>
-        <w:t xml:space="preserve">, </w:t>
-      </w:r>
-      <w:r>
-        <w:rPr>
-          <w:b/>
-          <w:sz w:val="16"/>
-          <w:szCs w:val="16"/>
-        </w:rPr>
-        <w:t xml:space="preserve">le promettant s’engage à remettre au bénéficiaire l’original du titre de propriété et à consentir sur </w:t>
-      </w:r>
-      <w:r>
-        <w:rPr>
-          <w:b/>
-          <w:sz w:val="16"/>
-          <w:szCs w:val="16"/>
-        </w:rPr>
-        <w:t>première</w:t>
-      </w:r>
-      <w:r>
-        <w:rPr>
-          <w:b/>
-          <w:sz w:val="16"/>
-          <w:szCs w:val="16"/>
-        </w:rPr>
-        <w:t xml:space="preserve"> </w:t>
-      </w:r>
-      <w:r>
-        <w:rPr>
-          <w:b/>
-          <w:sz w:val="16"/>
-          <w:szCs w:val="16"/>
-        </w:rPr>
-        <w:t>réquisition</w:t>
-      </w:r>
-      <w:r>
-        <w:rPr>
-          <w:b/>
-          <w:sz w:val="16"/>
-          <w:szCs w:val="16"/>
-        </w:rPr>
-        <w:t xml:space="preserve"> du bénéficiaire une </w:t>
-      </w:r>
-      <w:r>
-        <w:rPr>
-          <w:b/>
-          <w:sz w:val="16"/>
-          <w:szCs w:val="16"/>
-        </w:rPr>
-        <w:t>hypothèque</w:t>
-      </w:r>
-      <w:r>
-        <w:rPr>
-          <w:b/>
-          <w:sz w:val="16"/>
-          <w:szCs w:val="16"/>
-        </w:rPr>
-        <w:t xml:space="preserve"> de 1</w:t>
-      </w:r>
-      <w:r>
-        <w:rPr>
-          <w:b/>
-          <w:sz w:val="16"/>
-          <w:szCs w:val="16"/>
-          <w:vertAlign w:val="superscript"/>
-        </w:rPr>
-        <w:t>er</w:t>
-      </w:r>
-      <w:r>
-        <w:rPr>
-          <w:b/>
-          <w:sz w:val="16"/>
-          <w:szCs w:val="16"/>
-        </w:rPr>
-        <w:t xml:space="preserve"> rang sur les biens désignés ci-</w:t>
-      </w:r>
-      <w:r>
-        <w:rPr>
-          <w:b/>
-          <w:sz w:val="16"/>
-          <w:szCs w:val="16"/>
-        </w:rPr>
-        <w:t>dessus</w:t>
-      </w:r>
-      <w:r>
-        <w:rPr>
-          <w:sz w:val="16"/>
-          <w:szCs w:val="16"/>
-        </w:rPr>
-        <w:t>.</w:t>
-      </w:r>
-    </w:p>
-    <w:p>
-      <w:pPr>
-        <w:autoSpaceDE w:val="0"/>
-        <w:autoSpaceDN w:val="0"/>
-        <w:adjustRightInd w:val="0"/>
-        <w:spacing w:line="276" w:lineRule="auto"/>
-        <w:ind w:right="-141"/>
-        <w:jc w:val="both"/>
-        <w:rPr>
-          <w:sz w:val="16"/>
-          <w:szCs w:val="16"/>
-        </w:rPr>
-      </w:pPr>
-      <w:r>
-        <w:rPr>
-          <w:sz w:val="16"/>
-          <w:szCs w:val="16"/>
-        </w:rPr>
-        <w:t xml:space="preserve">Ladite </w:t>
-      </w:r>
-      <w:r>
-        <w:rPr>
-          <w:sz w:val="16"/>
-          <w:szCs w:val="16"/>
-        </w:rPr>
-        <w:t>hypothèque</w:t>
-      </w:r>
-      <w:r>
-        <w:rPr>
-          <w:sz w:val="16"/>
-          <w:szCs w:val="16"/>
-        </w:rPr>
-        <w:t>,</w:t>
-      </w:r>
-      <w:r>
-        <w:rPr>
-          <w:sz w:val="16"/>
-          <w:szCs w:val="16"/>
-        </w:rPr>
-        <w:t xml:space="preserve"> si elle se réalise, aura lieu conformément aux </w:t>
-      </w:r>
-      <w:r>
-        <w:rPr>
-          <w:sz w:val="16"/>
-          <w:szCs w:val="16"/>
-        </w:rPr>
-        <w:t>règles</w:t>
-      </w:r>
-      <w:r>
-        <w:rPr>
-          <w:sz w:val="16"/>
-          <w:szCs w:val="16"/>
-        </w:rPr>
-        <w:t xml:space="preserve"> de droit en </w:t>
-      </w:r>
-      <w:r>
-        <w:rPr>
-          <w:sz w:val="16"/>
-          <w:szCs w:val="16"/>
-        </w:rPr>
-        <w:t>matière</w:t>
-      </w:r>
-      <w:r>
-        <w:rPr>
-          <w:sz w:val="16"/>
-          <w:szCs w:val="16"/>
-        </w:rPr>
-        <w:t xml:space="preserve"> d’</w:t>
-      </w:r>
-      <w:r>
-        <w:rPr>
-          <w:sz w:val="16"/>
-          <w:szCs w:val="16"/>
-        </w:rPr>
-        <w:t>hypothèque</w:t>
-      </w:r>
-      <w:r>
-        <w:rPr>
-          <w:sz w:val="16"/>
-          <w:szCs w:val="16"/>
-        </w:rPr>
-        <w:t xml:space="preserve"> et de prêt et permet</w:t>
-      </w:r>
-      <w:r>
-        <w:rPr>
-          <w:sz w:val="16"/>
-          <w:szCs w:val="16"/>
-        </w:rPr>
-        <w:t xml:space="preserve">tra </w:t>
-      </w:r>
-      <w:r>
-        <w:rPr>
-          <w:sz w:val="16"/>
-          <w:szCs w:val="16"/>
-        </w:rPr>
-        <w:t xml:space="preserve">de couvrir le capital restant du prêt majoré de tous les </w:t>
-      </w:r>
-      <w:r>
-        <w:rPr>
-          <w:sz w:val="16"/>
-          <w:szCs w:val="16"/>
-        </w:rPr>
-        <w:t>intérêts</w:t>
-      </w:r>
-      <w:r>
-        <w:rPr>
-          <w:sz w:val="16"/>
-          <w:szCs w:val="16"/>
-        </w:rPr>
-        <w:t xml:space="preserve">, frais, commissions et </w:t>
-      </w:r>
-      <w:r>
-        <w:rPr>
-          <w:sz w:val="16"/>
-          <w:szCs w:val="16"/>
-        </w:rPr>
-        <w:t>accessoires</w:t>
-      </w:r>
-      <w:r>
-        <w:rPr>
-          <w:sz w:val="16"/>
-          <w:szCs w:val="16"/>
-        </w:rPr>
-        <w:t xml:space="preserve"> y afférents.</w:t>
-      </w:r>
-    </w:p>
-    <w:p>
-      <w:pPr>
-        <w:autoSpaceDE w:val="0"/>
-        <w:autoSpaceDN w:val="0"/>
-        <w:adjustRightInd w:val="0"/>
-        <w:spacing w:line="276" w:lineRule="auto"/>
-        <w:ind w:right="-141"/>
-        <w:jc w:val="both"/>
-        <w:rPr>
-          <w:sz w:val="16"/>
-          <w:szCs w:val="16"/>
-        </w:rPr>
-      </w:pPr>
-    </w:p>
-    <w:p>
-      <w:pPr>
-        <w:autoSpaceDE w:val="0"/>
-        <w:autoSpaceDN w:val="0"/>
-        <w:adjustRightInd w:val="0"/>
-        <w:spacing w:line="276" w:lineRule="auto"/>
-        <w:ind w:right="-141"/>
-        <w:jc w:val="both"/>
-        <w:rPr>
-          <w:b/>
-          <w:sz w:val="16"/>
-          <w:szCs w:val="16"/>
-        </w:rPr>
-      </w:pPr>
-      <w:r>
-        <w:rPr>
-          <w:b/>
-          <w:sz w:val="16"/>
-          <w:szCs w:val="16"/>
-        </w:rPr>
-        <w:t xml:space="preserve">Le promettant s’interdit, pendant toute la durée de </w:t>
-      </w:r>
-      <w:r>
-        <w:rPr>
-          <w:b/>
-          <w:sz w:val="16"/>
-          <w:szCs w:val="16"/>
-        </w:rPr>
-        <w:t>la présente</w:t>
-      </w:r>
-      <w:r>
-        <w:rPr>
-          <w:b/>
-          <w:sz w:val="16"/>
-          <w:szCs w:val="16"/>
-        </w:rPr>
-        <w:t xml:space="preserve"> promesse, tout acte susceptible de porter atteinte aux droits et aux </w:t>
-      </w:r>
-      <w:r>
-        <w:rPr>
-          <w:b/>
-          <w:sz w:val="16"/>
-          <w:szCs w:val="16"/>
-        </w:rPr>
-        <w:t>privilèges</w:t>
-      </w:r>
-      <w:r>
-        <w:rPr>
-          <w:b/>
-          <w:sz w:val="16"/>
-          <w:szCs w:val="16"/>
-        </w:rPr>
-        <w:t xml:space="preserve"> du bénéficiaire résultant de ladite promesse.</w:t>
-      </w:r>
-    </w:p>
-    <w:p>
-      <w:pPr>
-        <w:autoSpaceDE w:val="0"/>
-        <w:autoSpaceDN w:val="0"/>
-        <w:adjustRightInd w:val="0"/>
-        <w:spacing w:line="276" w:lineRule="auto"/>
-        <w:ind w:right="-141"/>
-        <w:jc w:val="both"/>
-        <w:rPr>
-          <w:sz w:val="16"/>
-          <w:szCs w:val="16"/>
-        </w:rPr>
-      </w:pPr>
-      <w:r>
-        <w:rPr>
-          <w:sz w:val="16"/>
-          <w:szCs w:val="16"/>
-        </w:rPr>
-        <w:t xml:space="preserve">Le promettant acquittera tous les frais, droits et émoluments de l’acte qui en constatera la réalisation. </w:t>
-      </w:r>
-    </w:p>
-    <w:p>
-      <w:pPr>
-        <w:autoSpaceDE w:val="0"/>
-        <w:autoSpaceDN w:val="0"/>
-        <w:adjustRightInd w:val="0"/>
-        <w:spacing w:line="276" w:lineRule="auto"/>
-        <w:ind w:right="-141"/>
-        <w:jc w:val="both"/>
-        <w:rPr>
-          <w:sz w:val="16"/>
-          <w:szCs w:val="16"/>
-        </w:rPr>
-      </w:pPr>
-      <w:r>
-        <w:rPr>
-          <w:sz w:val="16"/>
-          <w:szCs w:val="16"/>
-        </w:rPr>
-        <w:t xml:space="preserve">Cet engagement conserve son plein effet aussi longtemps que le </w:t>
-      </w:r>
-      <w:r>
-        <w:rPr>
-          <w:sz w:val="16"/>
-          <w:szCs w:val="16"/>
-        </w:rPr>
-        <w:t>bénéficiaire</w:t>
-      </w:r>
-      <w:r>
-        <w:rPr>
-          <w:sz w:val="16"/>
-          <w:szCs w:val="16"/>
-        </w:rPr>
-        <w:t xml:space="preserve"> apportera son concours au promettant, sauf dérogation expresse et écrite accordée par le bénéficiaire.</w:t>
-      </w:r>
-    </w:p>
-    <w:p>
-      <w:pPr>
-        <w:autoSpaceDE w:val="0"/>
-        <w:autoSpaceDN w:val="0"/>
-        <w:adjustRightInd w:val="0"/>
-        <w:spacing w:line="276" w:lineRule="auto"/>
-        <w:ind w:right="-141"/>
-        <w:jc w:val="both"/>
-        <w:rPr>
-          <w:sz w:val="16"/>
-          <w:szCs w:val="16"/>
-        </w:rPr>
-      </w:pPr>
-    </w:p>
-    <w:p>
-      <w:pPr>
-        <w:autoSpaceDE w:val="0"/>
-        <w:autoSpaceDN w:val="0"/>
-        <w:adjustRightInd w:val="0"/>
-        <w:spacing w:line="276" w:lineRule="auto"/>
-        <w:ind w:right="-141"/>
-        <w:jc w:val="both"/>
-        <w:rPr>
-          <w:b/>
-          <w:bCs/>
-          <w:sz w:val="16"/>
-          <w:szCs w:val="16"/>
-        </w:rPr>
-      </w:pPr>
-      <w:r>
-        <w:rPr>
-          <w:b/>
-          <w:bCs/>
-          <w:sz w:val="16"/>
-          <w:szCs w:val="16"/>
-          <w:u w:val="single"/>
-        </w:rPr>
-        <w:t>ARTICLE 6</w:t>
-      </w:r>
-      <w:r>
-        <w:rPr>
-          <w:b/>
-          <w:bCs/>
-          <w:sz w:val="16"/>
-          <w:szCs w:val="16"/>
-        </w:rPr>
-        <w:t> : GARANTIES COMPLEMENTAIRE</w:t>
-      </w:r>
-    </w:p>
-    <w:p>
-      <w:pPr>
-        <w:autoSpaceDE w:val="0"/>
-        <w:autoSpaceDN w:val="0"/>
-        <w:adjustRightInd w:val="0"/>
-        <w:spacing w:line="276" w:lineRule="auto"/>
-        <w:ind w:right="-141"/>
-        <w:jc w:val="both"/>
-        <w:rPr>
-          <w:sz w:val="16"/>
-          <w:szCs w:val="16"/>
-        </w:rPr>
-      </w:pPr>
-    </w:p>
-    <w:p>
-      <w:pPr>
-        <w:autoSpaceDE w:val="0"/>
-        <w:autoSpaceDN w:val="0"/>
-        <w:adjustRightInd w:val="0"/>
-        <w:spacing w:line="276" w:lineRule="auto"/>
-        <w:ind w:right="-141"/>
-        <w:jc w:val="both"/>
-        <w:rPr>
-          <w:sz w:val="16"/>
-          <w:szCs w:val="16"/>
-        </w:rPr>
-      </w:pPr>
-      <w:r>
-        <w:rPr>
-          <w:sz w:val="16"/>
-          <w:szCs w:val="16"/>
-        </w:rPr>
-        <w:t xml:space="preserve">De convention expresse et conforme à l’article 199 de l’Acte Uniforme révisé de l’OHADA portant Organisation des Suretés adopté à Lomé le 15 décembre 2010, les parties ont convenu que la </w:t>
-      </w:r>
-      <w:r>
-        <w:rPr>
-          <w:b/>
-          <w:bCs/>
-          <w:sz w:val="16"/>
-          <w:szCs w:val="16"/>
-        </w:rPr>
-        <w:t>COFINA GABON SA</w:t>
-      </w:r>
-      <w:r>
-        <w:rPr>
-          <w:sz w:val="16"/>
-          <w:szCs w:val="16"/>
-        </w:rPr>
-        <w:t xml:space="preserve"> pourra renoncer à poursuivre l’inscription de l’hypothèque et la vente forcée ou même amiable du présent immeuble et consentir tout simplement à devenir propriétaire dudit bien. </w:t>
-      </w:r>
-    </w:p>
-    <w:p>
-      <w:pPr>
-        <w:autoSpaceDE w:val="0"/>
-        <w:autoSpaceDN w:val="0"/>
-        <w:adjustRightInd w:val="0"/>
-        <w:spacing w:line="276" w:lineRule="auto"/>
-        <w:ind w:right="-141"/>
-        <w:jc w:val="both"/>
-        <w:rPr>
-          <w:sz w:val="16"/>
-          <w:szCs w:val="16"/>
-        </w:rPr>
-      </w:pPr>
-      <w:r>
-        <w:rPr>
-          <w:sz w:val="16"/>
-          <w:szCs w:val="16"/>
-        </w:rPr>
-        <w:t xml:space="preserve">Pour ce faire et conformément à l’article 199 alinéa deuxième du même Acte Uniforme, il pourra, passer le délai de trente (30) jours après une mise en demeure restée sans effet, saisir le notaire à l’effet de constater par un acte le transfert de propriété en la forme authentique, lequel acte devra être publié au Bureau de la Publicité Foncière. </w:t>
-      </w:r>
-    </w:p>
-    <w:p>
-      <w:pPr>
-        <w:autoSpaceDE w:val="0"/>
-        <w:autoSpaceDN w:val="0"/>
-        <w:adjustRightInd w:val="0"/>
-        <w:spacing w:line="276" w:lineRule="auto"/>
-        <w:ind w:right="-141"/>
-        <w:jc w:val="both"/>
-        <w:rPr>
-          <w:sz w:val="16"/>
-          <w:szCs w:val="16"/>
-        </w:rPr>
-      </w:pPr>
-      <w:r>
-        <w:rPr>
-          <w:sz w:val="16"/>
-          <w:szCs w:val="16"/>
-        </w:rPr>
-        <w:t xml:space="preserve">Préalablement à la transcription de l’acte de transfert de propriété et conformément à l’Article 200 de l’Acte Uniforme précité, l’immeuble sera évalué par dire d’expert choisi amiablement par les parties ou à défaut d’entente entre elles, par voie de justice sur saisine de la partie la plus diligente. </w:t>
-      </w:r>
-    </w:p>
-    <w:p>
-      <w:pPr>
-        <w:autoSpaceDE w:val="0"/>
-        <w:autoSpaceDN w:val="0"/>
-        <w:adjustRightInd w:val="0"/>
-        <w:spacing w:line="276" w:lineRule="auto"/>
-        <w:ind w:right="-141"/>
-        <w:jc w:val="both"/>
-        <w:rPr>
-          <w:sz w:val="16"/>
-          <w:szCs w:val="16"/>
-        </w:rPr>
-      </w:pPr>
-    </w:p>
-    <w:p>
-      <w:pPr>
-        <w:autoSpaceDE w:val="0"/>
-        <w:autoSpaceDN w:val="0"/>
-        <w:adjustRightInd w:val="0"/>
-        <w:spacing w:line="276" w:lineRule="auto"/>
-        <w:ind w:right="-141"/>
-        <w:jc w:val="both"/>
-        <w:rPr>
-          <w:b/>
-          <w:bCs/>
-          <w:sz w:val="16"/>
-          <w:szCs w:val="16"/>
-        </w:rPr>
-      </w:pPr>
-      <w:r>
-        <w:rPr>
-          <w:b/>
-          <w:bCs/>
-          <w:sz w:val="16"/>
-          <w:szCs w:val="16"/>
-          <w:u w:val="single"/>
-        </w:rPr>
-        <w:t xml:space="preserve">ARTICLE </w:t>
-      </w:r>
-      <w:r>
-        <w:rPr>
-          <w:b/>
-          <w:bCs/>
-          <w:sz w:val="16"/>
-          <w:szCs w:val="16"/>
-          <w:u w:val="single"/>
-        </w:rPr>
-        <w:t>7</w:t>
-      </w:r>
-      <w:r>
-        <w:rPr>
-          <w:b/>
-          <w:bCs/>
-          <w:sz w:val="16"/>
-          <w:szCs w:val="16"/>
-          <w:u w:val="single"/>
-        </w:rPr>
-        <w:t> </w:t>
-      </w:r>
-      <w:r>
-        <w:rPr>
-          <w:b/>
-          <w:bCs/>
-          <w:sz w:val="16"/>
-          <w:szCs w:val="16"/>
-        </w:rPr>
-        <w:t xml:space="preserve">: </w:t>
-      </w:r>
-      <w:r>
-        <w:rPr>
-          <w:b/>
-          <w:bCs/>
-          <w:sz w:val="16"/>
-          <w:szCs w:val="16"/>
-        </w:rPr>
-        <w:t>DECLARATIONS ET ENGAGEMENTS DU PROMETTANT</w:t>
-      </w:r>
-    </w:p>
-    <w:p>
-      <w:pPr>
-        <w:autoSpaceDE w:val="0"/>
-        <w:autoSpaceDN w:val="0"/>
-        <w:adjustRightInd w:val="0"/>
-        <w:spacing w:line="276" w:lineRule="auto"/>
-        <w:ind w:right="-141"/>
-        <w:jc w:val="both"/>
-        <w:rPr>
-          <w:b/>
-          <w:sz w:val="16"/>
-          <w:szCs w:val="16"/>
-        </w:rPr>
-      </w:pPr>
-      <w:r>
-        <w:rPr>
-          <w:b/>
-          <w:sz w:val="16"/>
-          <w:szCs w:val="16"/>
-        </w:rPr>
-        <w:t>Le promettant prend l’engagement ferme et irrévocable de ne pas aliéner, ni hypothéquer l’immeuble désigné ci-dessus.</w:t>
-      </w:r>
-    </w:p>
-    <w:p>
-      <w:pPr>
-        <w:autoSpaceDE w:val="0"/>
-        <w:autoSpaceDN w:val="0"/>
-        <w:adjustRightInd w:val="0"/>
-        <w:spacing w:line="276" w:lineRule="auto"/>
-        <w:ind w:right="-141"/>
-        <w:jc w:val="both"/>
-        <w:rPr>
-          <w:b/>
-          <w:sz w:val="16"/>
-          <w:szCs w:val="16"/>
-        </w:rPr>
-      </w:pPr>
-    </w:p>
-    <w:p>
-      <w:pPr>
-        <w:autoSpaceDE w:val="0"/>
-        <w:autoSpaceDN w:val="0"/>
-        <w:adjustRightInd w:val="0"/>
-        <w:spacing w:line="276" w:lineRule="auto"/>
-        <w:ind w:right="-141"/>
-        <w:jc w:val="both"/>
-        <w:rPr>
-          <w:b/>
-          <w:sz w:val="16"/>
-          <w:szCs w:val="16"/>
-        </w:rPr>
-      </w:pPr>
-      <w:r>
-        <w:rPr>
-          <w:b/>
-          <w:sz w:val="16"/>
-          <w:szCs w:val="16"/>
-        </w:rPr>
-        <w:t>Cet engagement est pris</w:t>
-      </w:r>
-      <w:r>
-        <w:rPr>
-          <w:b/>
-          <w:sz w:val="16"/>
-          <w:szCs w:val="16"/>
-        </w:rPr>
-        <w:t xml:space="preserve"> par le promettant et</w:t>
-      </w:r>
-      <w:r>
-        <w:rPr>
-          <w:b/>
-          <w:sz w:val="16"/>
-          <w:szCs w:val="16"/>
-        </w:rPr>
-        <w:t xml:space="preserve"> s’étend à</w:t>
-      </w:r>
-      <w:r>
-        <w:rPr>
-          <w:b/>
-          <w:sz w:val="16"/>
-          <w:szCs w:val="16"/>
-        </w:rPr>
-        <w:t xml:space="preserve"> ses héritiers, </w:t>
-      </w:r>
-      <w:r>
-        <w:rPr>
-          <w:b/>
-          <w:sz w:val="16"/>
-          <w:szCs w:val="16"/>
-        </w:rPr>
-        <w:t>fussent-ils</w:t>
-      </w:r>
-      <w:r>
-        <w:rPr>
-          <w:b/>
-          <w:sz w:val="16"/>
-          <w:szCs w:val="16"/>
-        </w:rPr>
-        <w:t xml:space="preserve"> mineurs ou inc</w:t>
-      </w:r>
-      <w:r>
-        <w:rPr>
-          <w:b/>
-          <w:sz w:val="16"/>
-          <w:szCs w:val="16"/>
-        </w:rPr>
-        <w:t>apables, pour garantir le</w:t>
-      </w:r>
-      <w:r>
-        <w:rPr>
-          <w:b/>
-          <w:sz w:val="16"/>
-          <w:szCs w:val="16"/>
-        </w:rPr>
-        <w:t xml:space="preserve"> crédit accordé par le bénéficiaire.</w:t>
-      </w:r>
-    </w:p>
-    <w:p>
-      <w:pPr>
-        <w:autoSpaceDE w:val="0"/>
-        <w:autoSpaceDN w:val="0"/>
-        <w:adjustRightInd w:val="0"/>
-        <w:spacing w:line="276" w:lineRule="auto"/>
-        <w:ind w:right="-141"/>
-        <w:jc w:val="both"/>
-        <w:rPr>
-          <w:b/>
-          <w:sz w:val="16"/>
-          <w:szCs w:val="16"/>
-        </w:rPr>
-      </w:pPr>
-    </w:p>
-    <w:p>
-      <w:pPr>
-        <w:autoSpaceDE w:val="0"/>
-        <w:autoSpaceDN w:val="0"/>
-        <w:adjustRightInd w:val="0"/>
-        <w:spacing w:line="276" w:lineRule="auto"/>
-        <w:ind w:right="-141"/>
-        <w:jc w:val="both"/>
-        <w:rPr>
-          <w:b/>
-          <w:sz w:val="16"/>
-          <w:szCs w:val="16"/>
-        </w:rPr>
-      </w:pPr>
-      <w:r>
-        <w:rPr>
-          <w:b/>
-          <w:sz w:val="16"/>
-          <w:szCs w:val="16"/>
-        </w:rPr>
-        <w:t>Le promettant déclare qu’il n’existe de son chef aucun obstacle ni aucune restriction d’ordre légal ou contractuel à la libre affectation en garantie du bien, ni à la réalisation de la présente promesse.</w:t>
-      </w:r>
-    </w:p>
-    <w:p>
-      <w:pPr>
-        <w:autoSpaceDE w:val="0"/>
-        <w:autoSpaceDN w:val="0"/>
-        <w:adjustRightInd w:val="0"/>
-        <w:spacing w:line="276" w:lineRule="auto"/>
-        <w:ind w:right="-141"/>
-        <w:jc w:val="both"/>
-        <w:rPr>
-          <w:sz w:val="16"/>
-          <w:szCs w:val="16"/>
-        </w:rPr>
-      </w:pPr>
-    </w:p>
-    <w:p>
-      <w:pPr>
-        <w:autoSpaceDE w:val="0"/>
-        <w:autoSpaceDN w:val="0"/>
-        <w:adjustRightInd w:val="0"/>
-        <w:spacing w:line="276" w:lineRule="auto"/>
-        <w:ind w:right="-141"/>
-        <w:jc w:val="both"/>
-        <w:rPr>
-          <w:b/>
-          <w:sz w:val="16"/>
-          <w:szCs w:val="16"/>
-        </w:rPr>
-      </w:pPr>
-      <w:r>
-        <w:rPr>
-          <w:b/>
-          <w:sz w:val="16"/>
-          <w:szCs w:val="16"/>
-        </w:rPr>
-        <w:t xml:space="preserve">Le promettant s’engage à </w:t>
-      </w:r>
-      <w:r>
-        <w:rPr>
-          <w:b/>
-          <w:sz w:val="16"/>
-          <w:szCs w:val="16"/>
-        </w:rPr>
-        <w:t>acquitter</w:t>
-      </w:r>
-      <w:r>
-        <w:rPr>
-          <w:b/>
-          <w:sz w:val="16"/>
-          <w:szCs w:val="16"/>
-        </w:rPr>
-        <w:t xml:space="preserve"> les frais </w:t>
-      </w:r>
-      <w:r>
-        <w:rPr>
-          <w:b/>
-          <w:sz w:val="16"/>
-          <w:szCs w:val="16"/>
-        </w:rPr>
-        <w:t>nécessaires</w:t>
-      </w:r>
-      <w:r>
-        <w:rPr>
-          <w:b/>
-          <w:sz w:val="16"/>
-          <w:szCs w:val="16"/>
-        </w:rPr>
-        <w:t xml:space="preserve"> à l’enregistrement du présent acte.</w:t>
-      </w:r>
-    </w:p>
-    <w:p>
-      <w:pPr>
-        <w:autoSpaceDE w:val="0"/>
-        <w:autoSpaceDN w:val="0"/>
-        <w:adjustRightInd w:val="0"/>
-        <w:spacing w:line="276" w:lineRule="auto"/>
-        <w:ind w:right="-141"/>
-        <w:jc w:val="both"/>
-        <w:rPr>
-          <w:sz w:val="16"/>
-          <w:szCs w:val="16"/>
-        </w:rPr>
-      </w:pPr>
-      <w:r>
-        <w:rPr>
-          <w:b/>
-          <w:sz w:val="16"/>
-          <w:szCs w:val="16"/>
-        </w:rPr>
-        <w:lastRenderedPageBreak/>
-        <w:t>Pour l’immeuble à acquérir, le promettant s’engage à acquérir, le promettant s’engage à signer l’</w:t>
-      </w:r>
-      <w:r>
-        <w:rPr>
-          <w:b/>
-          <w:sz w:val="16"/>
-          <w:szCs w:val="16"/>
-        </w:rPr>
-        <w:t>hypothèque</w:t>
-      </w:r>
-      <w:r>
-        <w:rPr>
-          <w:b/>
-          <w:sz w:val="16"/>
-          <w:szCs w:val="16"/>
-        </w:rPr>
-        <w:t xml:space="preserve"> </w:t>
-      </w:r>
-      <w:r>
-        <w:rPr>
-          <w:b/>
-          <w:sz w:val="16"/>
-          <w:szCs w:val="16"/>
-        </w:rPr>
-        <w:t>dès</w:t>
-      </w:r>
-      <w:r>
-        <w:rPr>
-          <w:b/>
-          <w:sz w:val="16"/>
-          <w:szCs w:val="16"/>
-        </w:rPr>
-        <w:t xml:space="preserve"> que ledit immeuble sera </w:t>
-      </w:r>
-      <w:r>
-        <w:rPr>
-          <w:b/>
-          <w:sz w:val="16"/>
-          <w:szCs w:val="16"/>
-        </w:rPr>
-        <w:t>transféré</w:t>
-      </w:r>
-      <w:r>
-        <w:rPr>
-          <w:b/>
-          <w:sz w:val="16"/>
-          <w:szCs w:val="16"/>
-        </w:rPr>
-        <w:t xml:space="preserve"> dans son patrimoine</w:t>
-      </w:r>
-      <w:r>
-        <w:rPr>
-          <w:sz w:val="16"/>
-          <w:szCs w:val="16"/>
-        </w:rPr>
-        <w:t>.</w:t>
-      </w:r>
-    </w:p>
-    <w:p>
-      <w:pPr>
-        <w:autoSpaceDE w:val="0"/>
-        <w:autoSpaceDN w:val="0"/>
-        <w:adjustRightInd w:val="0"/>
-        <w:spacing w:line="276" w:lineRule="auto"/>
-        <w:ind w:right="-141"/>
-        <w:jc w:val="both"/>
-        <w:rPr>
-          <w:sz w:val="16"/>
-          <w:szCs w:val="16"/>
-        </w:rPr>
-      </w:pPr>
-    </w:p>
-    <w:p>
-      <w:pPr>
-        <w:autoSpaceDE w:val="0"/>
-        <w:autoSpaceDN w:val="0"/>
-        <w:adjustRightInd w:val="0"/>
-        <w:spacing w:line="276" w:lineRule="auto"/>
-        <w:ind w:right="-141"/>
-        <w:jc w:val="both"/>
-        <w:rPr>
-          <w:b/>
-          <w:bCs/>
-          <w:sz w:val="16"/>
-          <w:szCs w:val="16"/>
-          <w:u w:val="single"/>
-        </w:rPr>
-      </w:pPr>
-      <w:r>
-        <w:rPr>
-          <w:b/>
-          <w:bCs/>
-          <w:sz w:val="16"/>
-          <w:szCs w:val="16"/>
-          <w:u w:val="single"/>
-        </w:rPr>
-        <w:t xml:space="preserve">ARTICLE </w:t>
-      </w:r>
-      <w:r>
-        <w:rPr>
-          <w:b/>
-          <w:bCs/>
-          <w:sz w:val="16"/>
-          <w:szCs w:val="16"/>
-          <w:u w:val="single"/>
-        </w:rPr>
-        <w:t>8</w:t>
-      </w:r>
-      <w:r>
-        <w:rPr>
-          <w:b/>
-          <w:bCs/>
-          <w:sz w:val="16"/>
-          <w:szCs w:val="16"/>
-          <w:u w:val="single"/>
-        </w:rPr>
-        <w:t> </w:t>
-      </w:r>
-      <w:r>
-        <w:rPr>
-          <w:b/>
-          <w:bCs/>
-          <w:sz w:val="16"/>
-          <w:szCs w:val="16"/>
-        </w:rPr>
-        <w:t xml:space="preserve">: </w:t>
-      </w:r>
-      <w:r>
-        <w:rPr>
-          <w:b/>
-          <w:bCs/>
-          <w:sz w:val="16"/>
-          <w:szCs w:val="16"/>
-        </w:rPr>
-        <w:t xml:space="preserve">REGLEMENT DES LITIGES </w:t>
-      </w:r>
-    </w:p>
-    <w:p>
-      <w:pPr>
-        <w:autoSpaceDE w:val="0"/>
-        <w:autoSpaceDN w:val="0"/>
-        <w:adjustRightInd w:val="0"/>
-        <w:spacing w:line="276" w:lineRule="auto"/>
-        <w:ind w:right="-141"/>
-        <w:jc w:val="both"/>
-        <w:rPr>
-          <w:sz w:val="16"/>
-          <w:szCs w:val="16"/>
-        </w:rPr>
-      </w:pPr>
-      <w:r>
-        <w:rPr>
-          <w:sz w:val="16"/>
-          <w:szCs w:val="16"/>
-        </w:rPr>
-        <w:t xml:space="preserve">Tout litige qui pourra naître de l’interprétation ou de l’exécution du </w:t>
-      </w:r>
-      <w:r>
-        <w:rPr>
-          <w:sz w:val="16"/>
-          <w:szCs w:val="16"/>
-        </w:rPr>
-        <w:t xml:space="preserve">présent Contrat et </w:t>
-      </w:r>
-      <w:r>
-        <w:rPr>
-          <w:sz w:val="16"/>
-          <w:szCs w:val="16"/>
-        </w:rPr>
-        <w:t>qui n’aura pas été réglé à l’amiable dans un délai d’un mois, sera de la compétence des juridictions gabonaises.</w:t>
-      </w:r>
-    </w:p>
-    <w:p>
-      <w:pPr>
-        <w:autoSpaceDE w:val="0"/>
-        <w:autoSpaceDN w:val="0"/>
-        <w:adjustRightInd w:val="0"/>
-        <w:spacing w:line="276" w:lineRule="auto"/>
-        <w:ind w:right="-141"/>
-        <w:jc w:val="both"/>
-        <w:rPr>
-          <w:sz w:val="16"/>
-          <w:szCs w:val="16"/>
-        </w:rPr>
-      </w:pPr>
-    </w:p>
-    <w:p>
-      <w:pPr>
-        <w:autoSpaceDE w:val="0"/>
-        <w:autoSpaceDN w:val="0"/>
-        <w:adjustRightInd w:val="0"/>
-        <w:spacing w:line="276" w:lineRule="auto"/>
-        <w:ind w:right="-141"/>
-        <w:jc w:val="both"/>
-        <w:rPr>
-          <w:sz w:val="16"/>
-          <w:szCs w:val="16"/>
-        </w:rPr>
-      </w:pPr>
-      <w:r>
-        <w:rPr>
-          <w:sz w:val="16"/>
-          <w:szCs w:val="16"/>
-        </w:rPr>
-        <w:t xml:space="preserve">Fait à </w:t>
-      </w:r>
-      <w:r>
-        <w:rPr>
-          <w:sz w:val="16"/>
-          <w:szCs w:val="16"/>
-        </w:rPr>
-        <w:t>Libreville en trois (3) exemplaires originaux</w:t>
-      </w:r>
-      <w:r>
-        <w:rPr>
-          <w:sz w:val="16"/>
-          <w:szCs w:val="16"/>
-        </w:rPr>
-        <w:t xml:space="preserve">, le </w:t>
-      </w:r>
-      <w:r>
-        <w:rPr>
-          <w:b/>
-          <w:sz w:val="16"/>
-          <w:szCs w:val="16"/>
-        </w:rPr>
-        <w:t>16 octobre 2025</w:t>
-      </w:r>
-      <w:r>
-        <w:rPr>
-          <w:b/>
-          <w:sz w:val="16"/>
-          <w:szCs w:val="16"/>
-        </w:rPr>
-        <w:t>.</w:t>
-      </w:r>
-    </w:p>
-    <w:p>
-      <w:pPr>
-        <w:autoSpaceDE w:val="0"/>
-        <w:autoSpaceDN w:val="0"/>
-        <w:adjustRightInd w:val="0"/>
-        <w:spacing w:line="276" w:lineRule="auto"/>
-        <w:ind w:right="-141"/>
-        <w:jc w:val="both"/>
-        <w:rPr>
-          <w:b/>
-          <w:sz w:val="16"/>
-          <w:szCs w:val="16"/>
-          <w:u w:val="single"/>
-        </w:rPr>
-      </w:pPr>
-    </w:p>
-    <w:p>
-      <w:pPr>
-        <w:autoSpaceDE w:val="0"/>
-        <w:autoSpaceDN w:val="0"/>
-        <w:adjustRightInd w:val="0"/>
-        <w:spacing w:line="276" w:lineRule="auto"/>
-        <w:ind w:right="-141"/>
-        <w:jc w:val="both"/>
-        <w:rPr>
-          <w:b/>
-          <w:sz w:val="16"/>
-          <w:szCs w:val="16"/>
-          <w:u w:val="single"/>
-        </w:rPr>
-      </w:pPr>
-    </w:p>
-    <w:p>
-      <w:pPr>
-        <w:autoSpaceDE w:val="0"/>
-        <w:autoSpaceDN w:val="0"/>
-        <w:adjustRightInd w:val="0"/>
-        <w:spacing w:line="276" w:lineRule="auto"/>
-        <w:ind w:right="-141"/>
-        <w:jc w:val="both"/>
-        <w:rPr>
-          <w:b/>
-          <w:sz w:val="16"/>
-          <w:szCs w:val="16"/>
-          <w:u w:val="single"/>
-        </w:rPr>
-      </w:pPr>
-    </w:p>
-    <w:p>
-      <w:pPr>
-        <w:autoSpaceDE w:val="0"/>
-        <w:autoSpaceDN w:val="0"/>
-        <w:adjustRightInd w:val="0"/>
-        <w:spacing w:line="276" w:lineRule="auto"/>
-        <w:ind w:right="-141"/>
-        <w:jc w:val="both"/>
-        <w:rPr>
-          <w:b/>
-          <w:sz w:val="16"/>
-          <w:szCs w:val="16"/>
-        </w:rPr>
-      </w:pPr>
-      <w:r>
-        <w:rPr>
-          <w:b/>
-          <w:sz w:val="16"/>
-          <w:szCs w:val="16"/>
-          <w:u w:val="single"/>
-        </w:rPr>
-        <w:t>Le P</w:t>
-      </w:r>
-      <w:r>
-        <w:rPr>
-          <w:b/>
-          <w:sz w:val="16"/>
-          <w:szCs w:val="16"/>
-          <w:u w:val="single"/>
-        </w:rPr>
-        <w:t>romettant</w:t>
-      </w:r>
-      <w:r>
-        <w:rPr>
-          <w:b/>
-          <w:sz w:val="16"/>
-          <w:szCs w:val="16"/>
-          <w:u w:val="single"/>
-        </w:rPr>
-        <w:t xml:space="preserve"> </w:t>
-      </w:r>
       <w:r>
         <w:rPr>
           <w:b/>
@@ -2915,6 +3244,66 @@
         </w:rPr>
         <w:t xml:space="preserve">   </w:t>
       </w:r>
+    </w:p>
+    <w:p>
+      <w:pPr>
+        <w:autoSpaceDE w:val="0"/>
+        <w:autoSpaceDN w:val="0"/>
+        <w:adjustRightInd w:val="0"/>
+        <w:spacing w:line="276" w:lineRule="auto"/>
+        <w:ind w:right="-141"/>
+        <w:jc w:val="both"/>
+        <w:rPr>
+          <w:b/>
+          <w:sz w:val="16"/>
+          <w:szCs w:val="16"/>
+        </w:rPr>
+      </w:pPr>
+    </w:p>
+    <w:p>
+      <w:pPr>
+        <w:autoSpaceDE w:val="0"/>
+        <w:autoSpaceDN w:val="0"/>
+        <w:adjustRightInd w:val="0"/>
+        <w:spacing w:line="276" w:lineRule="auto"/>
+        <w:ind w:right="-141"/>
+        <w:jc w:val="both"/>
+        <w:rPr>
+          <w:b/>
+          <w:sz w:val="16"/>
+          <w:szCs w:val="16"/>
+        </w:rPr>
+      </w:pPr>
+    </w:p>
+    <w:p>
+      <w:pPr>
+        <w:autoSpaceDE w:val="0"/>
+        <w:autoSpaceDN w:val="0"/>
+        <w:adjustRightInd w:val="0"/>
+        <w:spacing w:line="276" w:lineRule="auto"/>
+        <w:ind w:right="-141"/>
+        <w:jc w:val="both"/>
+        <w:rPr>
+          <w:b/>
+          <w:sz w:val="16"/>
+          <w:szCs w:val="16"/>
+        </w:rPr>
+      </w:pPr>
+    </w:p>
+    <w:p>
+      <w:pPr>
+        <w:autoSpaceDE w:val="0"/>
+        <w:autoSpaceDN w:val="0"/>
+        <w:adjustRightInd w:val="0"/>
+        <w:spacing w:line="276" w:lineRule="auto"/>
+        <w:ind w:right="-141"/>
+        <w:jc w:val="both"/>
+        <w:rPr>
+          <w:b/>
+          <w:sz w:val="16"/>
+          <w:szCs w:val="16"/>
+        </w:rPr>
+      </w:pPr>
     </w:p>
     <w:p>
       <w:pPr>
